--- a/province prediction.docx
+++ b/province prediction.docx
@@ -44,6 +44,8 @@
                 <w:szCs w:val="24"/>
               </w:rPr>
             </w:pPr>
+            <w:bookmarkStart w:id="0" w:name="_GoBack"/>
+            <w:bookmarkEnd w:id="0"/>
           </w:p>
         </w:tc>
         <w:tc>
@@ -64,8 +66,6 @@
                 <w:rFonts w:ascii="Times New Roman" w:hAnsi="Times New Roman" w:cs="Times New Roman"/>
               </w:rPr>
             </w:pPr>
-            <w:bookmarkStart w:id="0" w:name="_GoBack"/>
-            <w:bookmarkEnd w:id="0"/>
           </w:p>
         </w:tc>
         <w:tc>
@@ -608,6 +608,7 @@
           <w:tcPr>
             <w:tcW w:w="1314" w:type="dxa"/>
             <w:tcBorders>
+              <w:bottom w:val="single" w:sz="4" w:space="0" w:color="D0CECE" w:themeColor="background2" w:themeShade="E6"/>
               <w:right w:val="single" w:sz="4" w:space="0" w:color="auto"/>
             </w:tcBorders>
             <w:shd w:val="clear" w:color="auto" w:fill="auto"/>
@@ -642,6 +643,7 @@
             <w:tcW w:w="1315" w:type="dxa"/>
             <w:tcBorders>
               <w:left w:val="single" w:sz="4" w:space="0" w:color="auto"/>
+              <w:bottom w:val="single" w:sz="4" w:space="0" w:color="D0CECE" w:themeColor="background2" w:themeShade="E6"/>
             </w:tcBorders>
             <w:shd w:val="clear" w:color="auto" w:fill="auto"/>
             <w:vAlign w:val="center"/>
@@ -667,6 +669,9 @@
         <w:tc>
           <w:tcPr>
             <w:tcW w:w="1315" w:type="dxa"/>
+            <w:tcBorders>
+              <w:bottom w:val="single" w:sz="4" w:space="0" w:color="D0CECE" w:themeColor="background2" w:themeShade="E6"/>
+            </w:tcBorders>
             <w:shd w:val="clear" w:color="auto" w:fill="auto"/>
             <w:vAlign w:val="center"/>
           </w:tcPr>
@@ -691,6 +696,9 @@
         <w:tc>
           <w:tcPr>
             <w:tcW w:w="1315" w:type="dxa"/>
+            <w:tcBorders>
+              <w:bottom w:val="single" w:sz="4" w:space="0" w:color="D0CECE" w:themeColor="background2" w:themeShade="E6"/>
+            </w:tcBorders>
             <w:shd w:val="clear" w:color="auto" w:fill="auto"/>
             <w:vAlign w:val="center"/>
           </w:tcPr>
@@ -715,6 +723,9 @@
         <w:tc>
           <w:tcPr>
             <w:tcW w:w="1315" w:type="dxa"/>
+            <w:tcBorders>
+              <w:bottom w:val="single" w:sz="4" w:space="0" w:color="D0CECE" w:themeColor="background2" w:themeShade="E6"/>
+            </w:tcBorders>
             <w:shd w:val="clear" w:color="auto" w:fill="auto"/>
             <w:vAlign w:val="center"/>
           </w:tcPr>
@@ -739,6 +750,9 @@
         <w:tc>
           <w:tcPr>
             <w:tcW w:w="1315" w:type="dxa"/>
+            <w:tcBorders>
+              <w:bottom w:val="single" w:sz="4" w:space="0" w:color="D0CECE" w:themeColor="background2" w:themeShade="E6"/>
+            </w:tcBorders>
             <w:shd w:val="clear" w:color="auto" w:fill="auto"/>
             <w:vAlign w:val="center"/>
           </w:tcPr>
@@ -799,6 +813,7 @@
           <w:tcPr>
             <w:tcW w:w="1314" w:type="dxa"/>
             <w:tcBorders>
+              <w:top w:val="single" w:sz="4" w:space="0" w:color="D0CECE" w:themeColor="background2" w:themeShade="E6"/>
               <w:right w:val="single" w:sz="4" w:space="0" w:color="auto"/>
             </w:tcBorders>
             <w:shd w:val="clear" w:color="auto" w:fill="auto"/>
@@ -832,6 +847,7 @@
           <w:tcPr>
             <w:tcW w:w="1315" w:type="dxa"/>
             <w:tcBorders>
+              <w:top w:val="single" w:sz="4" w:space="0" w:color="D0CECE" w:themeColor="background2" w:themeShade="E6"/>
               <w:left w:val="single" w:sz="4" w:space="0" w:color="auto"/>
             </w:tcBorders>
             <w:shd w:val="clear" w:color="auto" w:fill="auto"/>
@@ -858,6 +874,9 @@
         <w:tc>
           <w:tcPr>
             <w:tcW w:w="1315" w:type="dxa"/>
+            <w:tcBorders>
+              <w:top w:val="single" w:sz="4" w:space="0" w:color="D0CECE" w:themeColor="background2" w:themeShade="E6"/>
+            </w:tcBorders>
             <w:shd w:val="clear" w:color="auto" w:fill="auto"/>
             <w:vAlign w:val="center"/>
           </w:tcPr>
@@ -882,6 +901,9 @@
         <w:tc>
           <w:tcPr>
             <w:tcW w:w="1315" w:type="dxa"/>
+            <w:tcBorders>
+              <w:top w:val="single" w:sz="4" w:space="0" w:color="D0CECE" w:themeColor="background2" w:themeShade="E6"/>
+            </w:tcBorders>
             <w:shd w:val="clear" w:color="auto" w:fill="auto"/>
             <w:vAlign w:val="center"/>
           </w:tcPr>
@@ -906,6 +928,9 @@
         <w:tc>
           <w:tcPr>
             <w:tcW w:w="1315" w:type="dxa"/>
+            <w:tcBorders>
+              <w:top w:val="single" w:sz="4" w:space="0" w:color="D0CECE" w:themeColor="background2" w:themeShade="E6"/>
+            </w:tcBorders>
             <w:shd w:val="clear" w:color="auto" w:fill="auto"/>
             <w:vAlign w:val="center"/>
           </w:tcPr>
@@ -930,6 +955,9 @@
         <w:tc>
           <w:tcPr>
             <w:tcW w:w="1315" w:type="dxa"/>
+            <w:tcBorders>
+              <w:top w:val="single" w:sz="4" w:space="0" w:color="D0CECE" w:themeColor="background2" w:themeShade="E6"/>
+            </w:tcBorders>
             <w:shd w:val="clear" w:color="auto" w:fill="auto"/>
             <w:vAlign w:val="center"/>
           </w:tcPr>
@@ -1156,6 +1184,7 @@
           <w:tcPr>
             <w:tcW w:w="1314" w:type="dxa"/>
             <w:tcBorders>
+              <w:bottom w:val="single" w:sz="4" w:space="0" w:color="D0CECE" w:themeColor="background2" w:themeShade="E6"/>
               <w:right w:val="single" w:sz="4" w:space="0" w:color="auto"/>
             </w:tcBorders>
             <w:shd w:val="clear" w:color="auto" w:fill="auto"/>
@@ -1190,6 +1219,7 @@
             <w:tcW w:w="1315" w:type="dxa"/>
             <w:tcBorders>
               <w:left w:val="single" w:sz="4" w:space="0" w:color="auto"/>
+              <w:bottom w:val="single" w:sz="4" w:space="0" w:color="D0CECE" w:themeColor="background2" w:themeShade="E6"/>
             </w:tcBorders>
             <w:shd w:val="clear" w:color="auto" w:fill="auto"/>
             <w:vAlign w:val="center"/>
@@ -1215,6 +1245,9 @@
         <w:tc>
           <w:tcPr>
             <w:tcW w:w="1315" w:type="dxa"/>
+            <w:tcBorders>
+              <w:bottom w:val="single" w:sz="4" w:space="0" w:color="D0CECE" w:themeColor="background2" w:themeShade="E6"/>
+            </w:tcBorders>
             <w:shd w:val="clear" w:color="auto" w:fill="auto"/>
             <w:vAlign w:val="center"/>
           </w:tcPr>
@@ -1239,6 +1272,9 @@
         <w:tc>
           <w:tcPr>
             <w:tcW w:w="1315" w:type="dxa"/>
+            <w:tcBorders>
+              <w:bottom w:val="single" w:sz="4" w:space="0" w:color="D0CECE" w:themeColor="background2" w:themeShade="E6"/>
+            </w:tcBorders>
             <w:shd w:val="clear" w:color="auto" w:fill="auto"/>
             <w:vAlign w:val="center"/>
           </w:tcPr>
@@ -1263,6 +1299,9 @@
         <w:tc>
           <w:tcPr>
             <w:tcW w:w="1315" w:type="dxa"/>
+            <w:tcBorders>
+              <w:bottom w:val="single" w:sz="4" w:space="0" w:color="D0CECE" w:themeColor="background2" w:themeShade="E6"/>
+            </w:tcBorders>
             <w:shd w:val="clear" w:color="auto" w:fill="auto"/>
             <w:vAlign w:val="center"/>
           </w:tcPr>
@@ -1287,6 +1326,9 @@
         <w:tc>
           <w:tcPr>
             <w:tcW w:w="1315" w:type="dxa"/>
+            <w:tcBorders>
+              <w:bottom w:val="single" w:sz="4" w:space="0" w:color="D0CECE" w:themeColor="background2" w:themeShade="E6"/>
+            </w:tcBorders>
             <w:shd w:val="clear" w:color="auto" w:fill="auto"/>
             <w:vAlign w:val="center"/>
           </w:tcPr>
@@ -1348,6 +1390,7 @@
           <w:tcPr>
             <w:tcW w:w="1314" w:type="dxa"/>
             <w:tcBorders>
+              <w:top w:val="single" w:sz="4" w:space="0" w:color="D0CECE" w:themeColor="background2" w:themeShade="E6"/>
               <w:right w:val="single" w:sz="4" w:space="0" w:color="auto"/>
             </w:tcBorders>
             <w:shd w:val="clear" w:color="auto" w:fill="auto"/>
@@ -1381,6 +1424,7 @@
           <w:tcPr>
             <w:tcW w:w="1315" w:type="dxa"/>
             <w:tcBorders>
+              <w:top w:val="single" w:sz="4" w:space="0" w:color="D0CECE" w:themeColor="background2" w:themeShade="E6"/>
               <w:left w:val="single" w:sz="4" w:space="0" w:color="auto"/>
             </w:tcBorders>
             <w:shd w:val="clear" w:color="auto" w:fill="auto"/>
@@ -1407,6 +1451,9 @@
         <w:tc>
           <w:tcPr>
             <w:tcW w:w="1315" w:type="dxa"/>
+            <w:tcBorders>
+              <w:top w:val="single" w:sz="4" w:space="0" w:color="D0CECE" w:themeColor="background2" w:themeShade="E6"/>
+            </w:tcBorders>
             <w:shd w:val="clear" w:color="auto" w:fill="auto"/>
             <w:vAlign w:val="center"/>
           </w:tcPr>
@@ -1431,6 +1478,9 @@
         <w:tc>
           <w:tcPr>
             <w:tcW w:w="1315" w:type="dxa"/>
+            <w:tcBorders>
+              <w:top w:val="single" w:sz="4" w:space="0" w:color="D0CECE" w:themeColor="background2" w:themeShade="E6"/>
+            </w:tcBorders>
             <w:shd w:val="clear" w:color="auto" w:fill="auto"/>
             <w:vAlign w:val="center"/>
           </w:tcPr>
@@ -1455,6 +1505,9 @@
         <w:tc>
           <w:tcPr>
             <w:tcW w:w="1315" w:type="dxa"/>
+            <w:tcBorders>
+              <w:top w:val="single" w:sz="4" w:space="0" w:color="D0CECE" w:themeColor="background2" w:themeShade="E6"/>
+            </w:tcBorders>
             <w:shd w:val="clear" w:color="auto" w:fill="auto"/>
             <w:vAlign w:val="center"/>
           </w:tcPr>
@@ -1479,6 +1532,9 @@
         <w:tc>
           <w:tcPr>
             <w:tcW w:w="1315" w:type="dxa"/>
+            <w:tcBorders>
+              <w:top w:val="single" w:sz="4" w:space="0" w:color="D0CECE" w:themeColor="background2" w:themeShade="E6"/>
+            </w:tcBorders>
             <w:shd w:val="clear" w:color="auto" w:fill="auto"/>
             <w:vAlign w:val="center"/>
           </w:tcPr>
@@ -1705,6 +1761,7 @@
           <w:tcPr>
             <w:tcW w:w="1314" w:type="dxa"/>
             <w:tcBorders>
+              <w:bottom w:val="single" w:sz="4" w:space="0" w:color="D0CECE" w:themeColor="background2" w:themeShade="E6"/>
               <w:right w:val="single" w:sz="4" w:space="0" w:color="auto"/>
             </w:tcBorders>
             <w:shd w:val="clear" w:color="auto" w:fill="auto"/>
@@ -1739,6 +1796,7 @@
             <w:tcW w:w="1315" w:type="dxa"/>
             <w:tcBorders>
               <w:left w:val="single" w:sz="4" w:space="0" w:color="auto"/>
+              <w:bottom w:val="single" w:sz="4" w:space="0" w:color="D0CECE" w:themeColor="background2" w:themeShade="E6"/>
             </w:tcBorders>
             <w:shd w:val="clear" w:color="auto" w:fill="auto"/>
             <w:vAlign w:val="center"/>
@@ -1764,6 +1822,9 @@
         <w:tc>
           <w:tcPr>
             <w:tcW w:w="1315" w:type="dxa"/>
+            <w:tcBorders>
+              <w:bottom w:val="single" w:sz="4" w:space="0" w:color="D0CECE" w:themeColor="background2" w:themeShade="E6"/>
+            </w:tcBorders>
             <w:shd w:val="clear" w:color="auto" w:fill="auto"/>
             <w:vAlign w:val="center"/>
           </w:tcPr>
@@ -1788,6 +1849,9 @@
         <w:tc>
           <w:tcPr>
             <w:tcW w:w="1315" w:type="dxa"/>
+            <w:tcBorders>
+              <w:bottom w:val="single" w:sz="4" w:space="0" w:color="D0CECE" w:themeColor="background2" w:themeShade="E6"/>
+            </w:tcBorders>
             <w:shd w:val="clear" w:color="auto" w:fill="auto"/>
             <w:vAlign w:val="center"/>
           </w:tcPr>
@@ -1812,6 +1876,9 @@
         <w:tc>
           <w:tcPr>
             <w:tcW w:w="1315" w:type="dxa"/>
+            <w:tcBorders>
+              <w:bottom w:val="single" w:sz="4" w:space="0" w:color="D0CECE" w:themeColor="background2" w:themeShade="E6"/>
+            </w:tcBorders>
             <w:shd w:val="clear" w:color="auto" w:fill="auto"/>
             <w:vAlign w:val="center"/>
           </w:tcPr>
@@ -1836,6 +1903,9 @@
         <w:tc>
           <w:tcPr>
             <w:tcW w:w="1315" w:type="dxa"/>
+            <w:tcBorders>
+              <w:bottom w:val="single" w:sz="4" w:space="0" w:color="D0CECE" w:themeColor="background2" w:themeShade="E6"/>
+            </w:tcBorders>
             <w:shd w:val="clear" w:color="auto" w:fill="auto"/>
             <w:vAlign w:val="center"/>
           </w:tcPr>
@@ -1896,6 +1966,7 @@
           <w:tcPr>
             <w:tcW w:w="1314" w:type="dxa"/>
             <w:tcBorders>
+              <w:top w:val="single" w:sz="4" w:space="0" w:color="D0CECE" w:themeColor="background2" w:themeShade="E6"/>
               <w:right w:val="single" w:sz="4" w:space="0" w:color="auto"/>
             </w:tcBorders>
             <w:shd w:val="clear" w:color="auto" w:fill="auto"/>
@@ -1929,6 +2000,7 @@
           <w:tcPr>
             <w:tcW w:w="1315" w:type="dxa"/>
             <w:tcBorders>
+              <w:top w:val="single" w:sz="4" w:space="0" w:color="D0CECE" w:themeColor="background2" w:themeShade="E6"/>
               <w:left w:val="single" w:sz="4" w:space="0" w:color="auto"/>
             </w:tcBorders>
             <w:shd w:val="clear" w:color="auto" w:fill="auto"/>
@@ -1955,6 +2027,9 @@
         <w:tc>
           <w:tcPr>
             <w:tcW w:w="1315" w:type="dxa"/>
+            <w:tcBorders>
+              <w:top w:val="single" w:sz="4" w:space="0" w:color="D0CECE" w:themeColor="background2" w:themeShade="E6"/>
+            </w:tcBorders>
             <w:shd w:val="clear" w:color="auto" w:fill="auto"/>
             <w:vAlign w:val="center"/>
           </w:tcPr>
@@ -1979,6 +2054,9 @@
         <w:tc>
           <w:tcPr>
             <w:tcW w:w="1315" w:type="dxa"/>
+            <w:tcBorders>
+              <w:top w:val="single" w:sz="4" w:space="0" w:color="D0CECE" w:themeColor="background2" w:themeShade="E6"/>
+            </w:tcBorders>
             <w:shd w:val="clear" w:color="auto" w:fill="auto"/>
             <w:vAlign w:val="center"/>
           </w:tcPr>
@@ -2003,6 +2081,9 @@
         <w:tc>
           <w:tcPr>
             <w:tcW w:w="1315" w:type="dxa"/>
+            <w:tcBorders>
+              <w:top w:val="single" w:sz="4" w:space="0" w:color="D0CECE" w:themeColor="background2" w:themeShade="E6"/>
+            </w:tcBorders>
             <w:shd w:val="clear" w:color="auto" w:fill="auto"/>
             <w:vAlign w:val="center"/>
           </w:tcPr>
@@ -2027,6 +2108,9 @@
         <w:tc>
           <w:tcPr>
             <w:tcW w:w="1315" w:type="dxa"/>
+            <w:tcBorders>
+              <w:top w:val="single" w:sz="4" w:space="0" w:color="D0CECE" w:themeColor="background2" w:themeShade="E6"/>
+            </w:tcBorders>
             <w:shd w:val="clear" w:color="auto" w:fill="auto"/>
             <w:vAlign w:val="center"/>
           </w:tcPr>
@@ -2253,6 +2337,7 @@
           <w:tcPr>
             <w:tcW w:w="1314" w:type="dxa"/>
             <w:tcBorders>
+              <w:bottom w:val="single" w:sz="4" w:space="0" w:color="D0CECE" w:themeColor="background2" w:themeShade="E6"/>
               <w:right w:val="single" w:sz="4" w:space="0" w:color="auto"/>
             </w:tcBorders>
             <w:shd w:val="clear" w:color="auto" w:fill="auto"/>
@@ -2287,6 +2372,7 @@
             <w:tcW w:w="1315" w:type="dxa"/>
             <w:tcBorders>
               <w:left w:val="single" w:sz="4" w:space="0" w:color="auto"/>
+              <w:bottom w:val="single" w:sz="4" w:space="0" w:color="D0CECE" w:themeColor="background2" w:themeShade="E6"/>
             </w:tcBorders>
             <w:shd w:val="clear" w:color="auto" w:fill="auto"/>
             <w:vAlign w:val="center"/>
@@ -2312,6 +2398,9 @@
         <w:tc>
           <w:tcPr>
             <w:tcW w:w="1315" w:type="dxa"/>
+            <w:tcBorders>
+              <w:bottom w:val="single" w:sz="4" w:space="0" w:color="D0CECE" w:themeColor="background2" w:themeShade="E6"/>
+            </w:tcBorders>
             <w:shd w:val="clear" w:color="auto" w:fill="auto"/>
             <w:vAlign w:val="center"/>
           </w:tcPr>
@@ -2336,6 +2425,9 @@
         <w:tc>
           <w:tcPr>
             <w:tcW w:w="1315" w:type="dxa"/>
+            <w:tcBorders>
+              <w:bottom w:val="single" w:sz="4" w:space="0" w:color="D0CECE" w:themeColor="background2" w:themeShade="E6"/>
+            </w:tcBorders>
             <w:shd w:val="clear" w:color="auto" w:fill="auto"/>
             <w:vAlign w:val="center"/>
           </w:tcPr>
@@ -2360,6 +2452,9 @@
         <w:tc>
           <w:tcPr>
             <w:tcW w:w="1315" w:type="dxa"/>
+            <w:tcBorders>
+              <w:bottom w:val="single" w:sz="4" w:space="0" w:color="D0CECE" w:themeColor="background2" w:themeShade="E6"/>
+            </w:tcBorders>
             <w:shd w:val="clear" w:color="auto" w:fill="auto"/>
             <w:vAlign w:val="center"/>
           </w:tcPr>
@@ -2384,6 +2479,9 @@
         <w:tc>
           <w:tcPr>
             <w:tcW w:w="1315" w:type="dxa"/>
+            <w:tcBorders>
+              <w:bottom w:val="single" w:sz="4" w:space="0" w:color="D0CECE" w:themeColor="background2" w:themeShade="E6"/>
+            </w:tcBorders>
             <w:shd w:val="clear" w:color="auto" w:fill="auto"/>
             <w:vAlign w:val="center"/>
           </w:tcPr>
@@ -2447,6 +2545,7 @@
           <w:tcPr>
             <w:tcW w:w="1314" w:type="dxa"/>
             <w:tcBorders>
+              <w:top w:val="single" w:sz="4" w:space="0" w:color="D0CECE" w:themeColor="background2" w:themeShade="E6"/>
               <w:right w:val="single" w:sz="4" w:space="0" w:color="auto"/>
             </w:tcBorders>
             <w:shd w:val="clear" w:color="auto" w:fill="auto"/>
@@ -2480,6 +2579,7 @@
           <w:tcPr>
             <w:tcW w:w="1315" w:type="dxa"/>
             <w:tcBorders>
+              <w:top w:val="single" w:sz="4" w:space="0" w:color="D0CECE" w:themeColor="background2" w:themeShade="E6"/>
               <w:left w:val="single" w:sz="4" w:space="0" w:color="auto"/>
             </w:tcBorders>
             <w:shd w:val="clear" w:color="auto" w:fill="auto"/>
@@ -2506,6 +2606,9 @@
         <w:tc>
           <w:tcPr>
             <w:tcW w:w="1315" w:type="dxa"/>
+            <w:tcBorders>
+              <w:top w:val="single" w:sz="4" w:space="0" w:color="D0CECE" w:themeColor="background2" w:themeShade="E6"/>
+            </w:tcBorders>
             <w:shd w:val="clear" w:color="auto" w:fill="auto"/>
             <w:vAlign w:val="center"/>
           </w:tcPr>
@@ -2530,6 +2633,9 @@
         <w:tc>
           <w:tcPr>
             <w:tcW w:w="1315" w:type="dxa"/>
+            <w:tcBorders>
+              <w:top w:val="single" w:sz="4" w:space="0" w:color="D0CECE" w:themeColor="background2" w:themeShade="E6"/>
+            </w:tcBorders>
             <w:shd w:val="clear" w:color="auto" w:fill="auto"/>
             <w:vAlign w:val="center"/>
           </w:tcPr>
@@ -2554,6 +2660,9 @@
         <w:tc>
           <w:tcPr>
             <w:tcW w:w="1315" w:type="dxa"/>
+            <w:tcBorders>
+              <w:top w:val="single" w:sz="4" w:space="0" w:color="D0CECE" w:themeColor="background2" w:themeShade="E6"/>
+            </w:tcBorders>
             <w:shd w:val="clear" w:color="auto" w:fill="auto"/>
             <w:vAlign w:val="center"/>
           </w:tcPr>
@@ -2578,6 +2687,9 @@
         <w:tc>
           <w:tcPr>
             <w:tcW w:w="1315" w:type="dxa"/>
+            <w:tcBorders>
+              <w:top w:val="single" w:sz="4" w:space="0" w:color="D0CECE" w:themeColor="background2" w:themeShade="E6"/>
+            </w:tcBorders>
             <w:shd w:val="clear" w:color="auto" w:fill="auto"/>
             <w:vAlign w:val="center"/>
           </w:tcPr>
@@ -2804,6 +2916,7 @@
           <w:tcPr>
             <w:tcW w:w="1314" w:type="dxa"/>
             <w:tcBorders>
+              <w:bottom w:val="single" w:sz="4" w:space="0" w:color="D0CECE" w:themeColor="background2" w:themeShade="E6"/>
               <w:right w:val="single" w:sz="4" w:space="0" w:color="auto"/>
             </w:tcBorders>
             <w:shd w:val="clear" w:color="auto" w:fill="auto"/>
@@ -2838,6 +2951,7 @@
             <w:tcW w:w="1315" w:type="dxa"/>
             <w:tcBorders>
               <w:left w:val="single" w:sz="4" w:space="0" w:color="auto"/>
+              <w:bottom w:val="single" w:sz="4" w:space="0" w:color="D0CECE" w:themeColor="background2" w:themeShade="E6"/>
             </w:tcBorders>
             <w:shd w:val="clear" w:color="auto" w:fill="auto"/>
             <w:vAlign w:val="center"/>
@@ -2863,6 +2977,9 @@
         <w:tc>
           <w:tcPr>
             <w:tcW w:w="1315" w:type="dxa"/>
+            <w:tcBorders>
+              <w:bottom w:val="single" w:sz="4" w:space="0" w:color="D0CECE" w:themeColor="background2" w:themeShade="E6"/>
+            </w:tcBorders>
             <w:shd w:val="clear" w:color="auto" w:fill="auto"/>
             <w:vAlign w:val="center"/>
           </w:tcPr>
@@ -2887,6 +3004,9 @@
         <w:tc>
           <w:tcPr>
             <w:tcW w:w="1315" w:type="dxa"/>
+            <w:tcBorders>
+              <w:bottom w:val="single" w:sz="4" w:space="0" w:color="D0CECE" w:themeColor="background2" w:themeShade="E6"/>
+            </w:tcBorders>
             <w:shd w:val="clear" w:color="auto" w:fill="auto"/>
             <w:vAlign w:val="center"/>
           </w:tcPr>
@@ -2911,6 +3031,9 @@
         <w:tc>
           <w:tcPr>
             <w:tcW w:w="1315" w:type="dxa"/>
+            <w:tcBorders>
+              <w:bottom w:val="single" w:sz="4" w:space="0" w:color="D0CECE" w:themeColor="background2" w:themeShade="E6"/>
+            </w:tcBorders>
             <w:shd w:val="clear" w:color="auto" w:fill="auto"/>
             <w:vAlign w:val="center"/>
           </w:tcPr>
@@ -2935,6 +3058,9 @@
         <w:tc>
           <w:tcPr>
             <w:tcW w:w="1315" w:type="dxa"/>
+            <w:tcBorders>
+              <w:bottom w:val="single" w:sz="4" w:space="0" w:color="D0CECE" w:themeColor="background2" w:themeShade="E6"/>
+            </w:tcBorders>
             <w:shd w:val="clear" w:color="auto" w:fill="auto"/>
             <w:vAlign w:val="center"/>
           </w:tcPr>
@@ -2995,6 +3121,7 @@
           <w:tcPr>
             <w:tcW w:w="1314" w:type="dxa"/>
             <w:tcBorders>
+              <w:top w:val="single" w:sz="4" w:space="0" w:color="D0CECE" w:themeColor="background2" w:themeShade="E6"/>
               <w:right w:val="single" w:sz="4" w:space="0" w:color="auto"/>
             </w:tcBorders>
             <w:shd w:val="clear" w:color="auto" w:fill="auto"/>
@@ -3028,6 +3155,7 @@
           <w:tcPr>
             <w:tcW w:w="1315" w:type="dxa"/>
             <w:tcBorders>
+              <w:top w:val="single" w:sz="4" w:space="0" w:color="D0CECE" w:themeColor="background2" w:themeShade="E6"/>
               <w:left w:val="single" w:sz="4" w:space="0" w:color="auto"/>
             </w:tcBorders>
             <w:shd w:val="clear" w:color="auto" w:fill="auto"/>
@@ -3054,6 +3182,9 @@
         <w:tc>
           <w:tcPr>
             <w:tcW w:w="1315" w:type="dxa"/>
+            <w:tcBorders>
+              <w:top w:val="single" w:sz="4" w:space="0" w:color="D0CECE" w:themeColor="background2" w:themeShade="E6"/>
+            </w:tcBorders>
             <w:shd w:val="clear" w:color="auto" w:fill="auto"/>
             <w:vAlign w:val="center"/>
           </w:tcPr>
@@ -3078,6 +3209,9 @@
         <w:tc>
           <w:tcPr>
             <w:tcW w:w="1315" w:type="dxa"/>
+            <w:tcBorders>
+              <w:top w:val="single" w:sz="4" w:space="0" w:color="D0CECE" w:themeColor="background2" w:themeShade="E6"/>
+            </w:tcBorders>
             <w:shd w:val="clear" w:color="auto" w:fill="auto"/>
             <w:vAlign w:val="center"/>
           </w:tcPr>
@@ -3102,6 +3236,9 @@
         <w:tc>
           <w:tcPr>
             <w:tcW w:w="1315" w:type="dxa"/>
+            <w:tcBorders>
+              <w:top w:val="single" w:sz="4" w:space="0" w:color="D0CECE" w:themeColor="background2" w:themeShade="E6"/>
+            </w:tcBorders>
             <w:shd w:val="clear" w:color="auto" w:fill="auto"/>
             <w:vAlign w:val="center"/>
           </w:tcPr>
@@ -3126,6 +3263,9 @@
         <w:tc>
           <w:tcPr>
             <w:tcW w:w="1315" w:type="dxa"/>
+            <w:tcBorders>
+              <w:top w:val="single" w:sz="4" w:space="0" w:color="D0CECE" w:themeColor="background2" w:themeShade="E6"/>
+            </w:tcBorders>
             <w:shd w:val="clear" w:color="auto" w:fill="auto"/>
             <w:vAlign w:val="center"/>
           </w:tcPr>
@@ -3352,6 +3492,7 @@
           <w:tcPr>
             <w:tcW w:w="1314" w:type="dxa"/>
             <w:tcBorders>
+              <w:bottom w:val="single" w:sz="4" w:space="0" w:color="D0CECE" w:themeColor="background2" w:themeShade="E6"/>
               <w:right w:val="single" w:sz="4" w:space="0" w:color="auto"/>
             </w:tcBorders>
             <w:shd w:val="clear" w:color="auto" w:fill="auto"/>
@@ -3386,6 +3527,7 @@
             <w:tcW w:w="1315" w:type="dxa"/>
             <w:tcBorders>
               <w:left w:val="single" w:sz="4" w:space="0" w:color="auto"/>
+              <w:bottom w:val="single" w:sz="4" w:space="0" w:color="D0CECE" w:themeColor="background2" w:themeShade="E6"/>
             </w:tcBorders>
             <w:shd w:val="clear" w:color="auto" w:fill="auto"/>
             <w:vAlign w:val="center"/>
@@ -3411,6 +3553,9 @@
         <w:tc>
           <w:tcPr>
             <w:tcW w:w="1315" w:type="dxa"/>
+            <w:tcBorders>
+              <w:bottom w:val="single" w:sz="4" w:space="0" w:color="D0CECE" w:themeColor="background2" w:themeShade="E6"/>
+            </w:tcBorders>
             <w:shd w:val="clear" w:color="auto" w:fill="auto"/>
             <w:vAlign w:val="center"/>
           </w:tcPr>
@@ -3435,6 +3580,9 @@
         <w:tc>
           <w:tcPr>
             <w:tcW w:w="1315" w:type="dxa"/>
+            <w:tcBorders>
+              <w:bottom w:val="single" w:sz="4" w:space="0" w:color="D0CECE" w:themeColor="background2" w:themeShade="E6"/>
+            </w:tcBorders>
             <w:shd w:val="clear" w:color="auto" w:fill="auto"/>
             <w:vAlign w:val="center"/>
           </w:tcPr>
@@ -3459,6 +3607,9 @@
         <w:tc>
           <w:tcPr>
             <w:tcW w:w="1315" w:type="dxa"/>
+            <w:tcBorders>
+              <w:bottom w:val="single" w:sz="4" w:space="0" w:color="D0CECE" w:themeColor="background2" w:themeShade="E6"/>
+            </w:tcBorders>
             <w:shd w:val="clear" w:color="auto" w:fill="auto"/>
             <w:vAlign w:val="center"/>
           </w:tcPr>
@@ -3483,6 +3634,9 @@
         <w:tc>
           <w:tcPr>
             <w:tcW w:w="1315" w:type="dxa"/>
+            <w:tcBorders>
+              <w:bottom w:val="single" w:sz="4" w:space="0" w:color="D0CECE" w:themeColor="background2" w:themeShade="E6"/>
+            </w:tcBorders>
             <w:shd w:val="clear" w:color="auto" w:fill="auto"/>
             <w:vAlign w:val="center"/>
           </w:tcPr>
@@ -3544,6 +3698,7 @@
           <w:tcPr>
             <w:tcW w:w="1314" w:type="dxa"/>
             <w:tcBorders>
+              <w:top w:val="single" w:sz="4" w:space="0" w:color="D0CECE" w:themeColor="background2" w:themeShade="E6"/>
               <w:right w:val="single" w:sz="4" w:space="0" w:color="auto"/>
             </w:tcBorders>
             <w:shd w:val="clear" w:color="auto" w:fill="auto"/>
@@ -3577,6 +3732,7 @@
           <w:tcPr>
             <w:tcW w:w="1315" w:type="dxa"/>
             <w:tcBorders>
+              <w:top w:val="single" w:sz="4" w:space="0" w:color="D0CECE" w:themeColor="background2" w:themeShade="E6"/>
               <w:left w:val="single" w:sz="4" w:space="0" w:color="auto"/>
             </w:tcBorders>
             <w:shd w:val="clear" w:color="auto" w:fill="auto"/>
@@ -3603,6 +3759,9 @@
         <w:tc>
           <w:tcPr>
             <w:tcW w:w="1315" w:type="dxa"/>
+            <w:tcBorders>
+              <w:top w:val="single" w:sz="4" w:space="0" w:color="D0CECE" w:themeColor="background2" w:themeShade="E6"/>
+            </w:tcBorders>
             <w:shd w:val="clear" w:color="auto" w:fill="auto"/>
             <w:vAlign w:val="center"/>
           </w:tcPr>
@@ -3627,6 +3786,9 @@
         <w:tc>
           <w:tcPr>
             <w:tcW w:w="1315" w:type="dxa"/>
+            <w:tcBorders>
+              <w:top w:val="single" w:sz="4" w:space="0" w:color="D0CECE" w:themeColor="background2" w:themeShade="E6"/>
+            </w:tcBorders>
             <w:shd w:val="clear" w:color="auto" w:fill="auto"/>
             <w:vAlign w:val="center"/>
           </w:tcPr>
@@ -3651,6 +3813,9 @@
         <w:tc>
           <w:tcPr>
             <w:tcW w:w="1315" w:type="dxa"/>
+            <w:tcBorders>
+              <w:top w:val="single" w:sz="4" w:space="0" w:color="D0CECE" w:themeColor="background2" w:themeShade="E6"/>
+            </w:tcBorders>
             <w:shd w:val="clear" w:color="auto" w:fill="auto"/>
             <w:vAlign w:val="center"/>
           </w:tcPr>
@@ -3675,6 +3840,9 @@
         <w:tc>
           <w:tcPr>
             <w:tcW w:w="1315" w:type="dxa"/>
+            <w:tcBorders>
+              <w:top w:val="single" w:sz="4" w:space="0" w:color="D0CECE" w:themeColor="background2" w:themeShade="E6"/>
+            </w:tcBorders>
             <w:shd w:val="clear" w:color="auto" w:fill="auto"/>
             <w:vAlign w:val="center"/>
           </w:tcPr>
@@ -3901,6 +4069,7 @@
           <w:tcPr>
             <w:tcW w:w="1314" w:type="dxa"/>
             <w:tcBorders>
+              <w:bottom w:val="single" w:sz="4" w:space="0" w:color="D0CECE" w:themeColor="background2" w:themeShade="E6"/>
               <w:right w:val="single" w:sz="4" w:space="0" w:color="auto"/>
             </w:tcBorders>
             <w:shd w:val="clear" w:color="auto" w:fill="auto"/>
@@ -3935,6 +4104,7 @@
             <w:tcW w:w="1315" w:type="dxa"/>
             <w:tcBorders>
               <w:left w:val="single" w:sz="4" w:space="0" w:color="auto"/>
+              <w:bottom w:val="single" w:sz="4" w:space="0" w:color="D0CECE" w:themeColor="background2" w:themeShade="E6"/>
             </w:tcBorders>
             <w:shd w:val="clear" w:color="auto" w:fill="auto"/>
             <w:vAlign w:val="center"/>
@@ -3960,6 +4130,9 @@
         <w:tc>
           <w:tcPr>
             <w:tcW w:w="1315" w:type="dxa"/>
+            <w:tcBorders>
+              <w:bottom w:val="single" w:sz="4" w:space="0" w:color="D0CECE" w:themeColor="background2" w:themeShade="E6"/>
+            </w:tcBorders>
             <w:shd w:val="clear" w:color="auto" w:fill="auto"/>
             <w:vAlign w:val="center"/>
           </w:tcPr>
@@ -3984,6 +4157,9 @@
         <w:tc>
           <w:tcPr>
             <w:tcW w:w="1315" w:type="dxa"/>
+            <w:tcBorders>
+              <w:bottom w:val="single" w:sz="4" w:space="0" w:color="D0CECE" w:themeColor="background2" w:themeShade="E6"/>
+            </w:tcBorders>
             <w:shd w:val="clear" w:color="auto" w:fill="auto"/>
             <w:vAlign w:val="center"/>
           </w:tcPr>
@@ -4008,6 +4184,9 @@
         <w:tc>
           <w:tcPr>
             <w:tcW w:w="1315" w:type="dxa"/>
+            <w:tcBorders>
+              <w:bottom w:val="single" w:sz="4" w:space="0" w:color="D0CECE" w:themeColor="background2" w:themeShade="E6"/>
+            </w:tcBorders>
             <w:shd w:val="clear" w:color="auto" w:fill="auto"/>
             <w:vAlign w:val="center"/>
           </w:tcPr>
@@ -4032,6 +4211,9 @@
         <w:tc>
           <w:tcPr>
             <w:tcW w:w="1315" w:type="dxa"/>
+            <w:tcBorders>
+              <w:bottom w:val="single" w:sz="4" w:space="0" w:color="D0CECE" w:themeColor="background2" w:themeShade="E6"/>
+            </w:tcBorders>
             <w:shd w:val="clear" w:color="auto" w:fill="auto"/>
             <w:vAlign w:val="center"/>
           </w:tcPr>
@@ -4092,6 +4274,7 @@
           <w:tcPr>
             <w:tcW w:w="1314" w:type="dxa"/>
             <w:tcBorders>
+              <w:top w:val="single" w:sz="4" w:space="0" w:color="D0CECE" w:themeColor="background2" w:themeShade="E6"/>
               <w:right w:val="single" w:sz="4" w:space="0" w:color="auto"/>
             </w:tcBorders>
             <w:shd w:val="clear" w:color="auto" w:fill="auto"/>
@@ -4125,6 +4308,7 @@
           <w:tcPr>
             <w:tcW w:w="1315" w:type="dxa"/>
             <w:tcBorders>
+              <w:top w:val="single" w:sz="4" w:space="0" w:color="D0CECE" w:themeColor="background2" w:themeShade="E6"/>
               <w:left w:val="single" w:sz="4" w:space="0" w:color="auto"/>
             </w:tcBorders>
             <w:shd w:val="clear" w:color="auto" w:fill="auto"/>
@@ -4151,6 +4335,9 @@
         <w:tc>
           <w:tcPr>
             <w:tcW w:w="1315" w:type="dxa"/>
+            <w:tcBorders>
+              <w:top w:val="single" w:sz="4" w:space="0" w:color="D0CECE" w:themeColor="background2" w:themeShade="E6"/>
+            </w:tcBorders>
             <w:shd w:val="clear" w:color="auto" w:fill="auto"/>
             <w:vAlign w:val="center"/>
           </w:tcPr>
@@ -4175,6 +4362,9 @@
         <w:tc>
           <w:tcPr>
             <w:tcW w:w="1315" w:type="dxa"/>
+            <w:tcBorders>
+              <w:top w:val="single" w:sz="4" w:space="0" w:color="D0CECE" w:themeColor="background2" w:themeShade="E6"/>
+            </w:tcBorders>
             <w:shd w:val="clear" w:color="auto" w:fill="auto"/>
             <w:vAlign w:val="center"/>
           </w:tcPr>
@@ -4199,6 +4389,9 @@
         <w:tc>
           <w:tcPr>
             <w:tcW w:w="1315" w:type="dxa"/>
+            <w:tcBorders>
+              <w:top w:val="single" w:sz="4" w:space="0" w:color="D0CECE" w:themeColor="background2" w:themeShade="E6"/>
+            </w:tcBorders>
             <w:shd w:val="clear" w:color="auto" w:fill="auto"/>
             <w:vAlign w:val="center"/>
           </w:tcPr>
@@ -4223,6 +4416,9 @@
         <w:tc>
           <w:tcPr>
             <w:tcW w:w="1315" w:type="dxa"/>
+            <w:tcBorders>
+              <w:top w:val="single" w:sz="4" w:space="0" w:color="D0CECE" w:themeColor="background2" w:themeShade="E6"/>
+            </w:tcBorders>
             <w:shd w:val="clear" w:color="auto" w:fill="auto"/>
             <w:vAlign w:val="center"/>
           </w:tcPr>
@@ -4449,6 +4645,7 @@
           <w:tcPr>
             <w:tcW w:w="1314" w:type="dxa"/>
             <w:tcBorders>
+              <w:bottom w:val="single" w:sz="4" w:space="0" w:color="D0CECE" w:themeColor="background2" w:themeShade="E6"/>
               <w:right w:val="single" w:sz="4" w:space="0" w:color="auto"/>
             </w:tcBorders>
             <w:shd w:val="clear" w:color="auto" w:fill="auto"/>
@@ -4483,6 +4680,7 @@
             <w:tcW w:w="1315" w:type="dxa"/>
             <w:tcBorders>
               <w:left w:val="single" w:sz="4" w:space="0" w:color="auto"/>
+              <w:bottom w:val="single" w:sz="4" w:space="0" w:color="D0CECE" w:themeColor="background2" w:themeShade="E6"/>
             </w:tcBorders>
             <w:shd w:val="clear" w:color="auto" w:fill="auto"/>
             <w:vAlign w:val="center"/>
@@ -4508,6 +4706,9 @@
         <w:tc>
           <w:tcPr>
             <w:tcW w:w="1315" w:type="dxa"/>
+            <w:tcBorders>
+              <w:bottom w:val="single" w:sz="4" w:space="0" w:color="D0CECE" w:themeColor="background2" w:themeShade="E6"/>
+            </w:tcBorders>
             <w:shd w:val="clear" w:color="auto" w:fill="auto"/>
             <w:vAlign w:val="center"/>
           </w:tcPr>
@@ -4532,6 +4733,9 @@
         <w:tc>
           <w:tcPr>
             <w:tcW w:w="1315" w:type="dxa"/>
+            <w:tcBorders>
+              <w:bottom w:val="single" w:sz="4" w:space="0" w:color="D0CECE" w:themeColor="background2" w:themeShade="E6"/>
+            </w:tcBorders>
             <w:shd w:val="clear" w:color="auto" w:fill="auto"/>
             <w:vAlign w:val="center"/>
           </w:tcPr>
@@ -4556,6 +4760,9 @@
         <w:tc>
           <w:tcPr>
             <w:tcW w:w="1315" w:type="dxa"/>
+            <w:tcBorders>
+              <w:bottom w:val="single" w:sz="4" w:space="0" w:color="D0CECE" w:themeColor="background2" w:themeShade="E6"/>
+            </w:tcBorders>
             <w:shd w:val="clear" w:color="auto" w:fill="auto"/>
             <w:vAlign w:val="center"/>
           </w:tcPr>
@@ -4580,6 +4787,9 @@
         <w:tc>
           <w:tcPr>
             <w:tcW w:w="1315" w:type="dxa"/>
+            <w:tcBorders>
+              <w:bottom w:val="single" w:sz="4" w:space="0" w:color="D0CECE" w:themeColor="background2" w:themeShade="E6"/>
+            </w:tcBorders>
             <w:shd w:val="clear" w:color="auto" w:fill="auto"/>
             <w:vAlign w:val="center"/>
           </w:tcPr>
@@ -4641,6 +4851,7 @@
           <w:tcPr>
             <w:tcW w:w="1314" w:type="dxa"/>
             <w:tcBorders>
+              <w:top w:val="single" w:sz="4" w:space="0" w:color="D0CECE" w:themeColor="background2" w:themeShade="E6"/>
               <w:right w:val="single" w:sz="4" w:space="0" w:color="auto"/>
             </w:tcBorders>
             <w:shd w:val="clear" w:color="auto" w:fill="auto"/>
@@ -4674,6 +4885,7 @@
           <w:tcPr>
             <w:tcW w:w="1315" w:type="dxa"/>
             <w:tcBorders>
+              <w:top w:val="single" w:sz="4" w:space="0" w:color="D0CECE" w:themeColor="background2" w:themeShade="E6"/>
               <w:left w:val="single" w:sz="4" w:space="0" w:color="auto"/>
             </w:tcBorders>
             <w:shd w:val="clear" w:color="auto" w:fill="auto"/>
@@ -4700,6 +4912,9 @@
         <w:tc>
           <w:tcPr>
             <w:tcW w:w="1315" w:type="dxa"/>
+            <w:tcBorders>
+              <w:top w:val="single" w:sz="4" w:space="0" w:color="D0CECE" w:themeColor="background2" w:themeShade="E6"/>
+            </w:tcBorders>
             <w:shd w:val="clear" w:color="auto" w:fill="auto"/>
             <w:vAlign w:val="center"/>
           </w:tcPr>
@@ -4724,6 +4939,9 @@
         <w:tc>
           <w:tcPr>
             <w:tcW w:w="1315" w:type="dxa"/>
+            <w:tcBorders>
+              <w:top w:val="single" w:sz="4" w:space="0" w:color="D0CECE" w:themeColor="background2" w:themeShade="E6"/>
+            </w:tcBorders>
             <w:shd w:val="clear" w:color="auto" w:fill="auto"/>
             <w:vAlign w:val="center"/>
           </w:tcPr>
@@ -4748,6 +4966,9 @@
         <w:tc>
           <w:tcPr>
             <w:tcW w:w="1315" w:type="dxa"/>
+            <w:tcBorders>
+              <w:top w:val="single" w:sz="4" w:space="0" w:color="D0CECE" w:themeColor="background2" w:themeShade="E6"/>
+            </w:tcBorders>
             <w:shd w:val="clear" w:color="auto" w:fill="auto"/>
             <w:vAlign w:val="center"/>
           </w:tcPr>
@@ -4772,6 +4993,9 @@
         <w:tc>
           <w:tcPr>
             <w:tcW w:w="1315" w:type="dxa"/>
+            <w:tcBorders>
+              <w:top w:val="single" w:sz="4" w:space="0" w:color="D0CECE" w:themeColor="background2" w:themeShade="E6"/>
+            </w:tcBorders>
             <w:shd w:val="clear" w:color="auto" w:fill="auto"/>
             <w:vAlign w:val="center"/>
           </w:tcPr>
@@ -4998,6 +5222,7 @@
           <w:tcPr>
             <w:tcW w:w="1314" w:type="dxa"/>
             <w:tcBorders>
+              <w:bottom w:val="single" w:sz="4" w:space="0" w:color="D0CECE" w:themeColor="background2" w:themeShade="E6"/>
               <w:right w:val="single" w:sz="4" w:space="0" w:color="auto"/>
             </w:tcBorders>
             <w:shd w:val="clear" w:color="auto" w:fill="auto"/>
@@ -5032,6 +5257,7 @@
             <w:tcW w:w="1315" w:type="dxa"/>
             <w:tcBorders>
               <w:left w:val="single" w:sz="4" w:space="0" w:color="auto"/>
+              <w:bottom w:val="single" w:sz="4" w:space="0" w:color="D0CECE" w:themeColor="background2" w:themeShade="E6"/>
             </w:tcBorders>
             <w:shd w:val="clear" w:color="auto" w:fill="auto"/>
             <w:vAlign w:val="center"/>
@@ -5057,6 +5283,9 @@
         <w:tc>
           <w:tcPr>
             <w:tcW w:w="1315" w:type="dxa"/>
+            <w:tcBorders>
+              <w:bottom w:val="single" w:sz="4" w:space="0" w:color="D0CECE" w:themeColor="background2" w:themeShade="E6"/>
+            </w:tcBorders>
             <w:shd w:val="clear" w:color="auto" w:fill="auto"/>
             <w:vAlign w:val="center"/>
           </w:tcPr>
@@ -5081,6 +5310,9 @@
         <w:tc>
           <w:tcPr>
             <w:tcW w:w="1315" w:type="dxa"/>
+            <w:tcBorders>
+              <w:bottom w:val="single" w:sz="4" w:space="0" w:color="D0CECE" w:themeColor="background2" w:themeShade="E6"/>
+            </w:tcBorders>
             <w:shd w:val="clear" w:color="auto" w:fill="auto"/>
             <w:vAlign w:val="center"/>
           </w:tcPr>
@@ -5105,6 +5337,9 @@
         <w:tc>
           <w:tcPr>
             <w:tcW w:w="1315" w:type="dxa"/>
+            <w:tcBorders>
+              <w:bottom w:val="single" w:sz="4" w:space="0" w:color="D0CECE" w:themeColor="background2" w:themeShade="E6"/>
+            </w:tcBorders>
             <w:shd w:val="clear" w:color="auto" w:fill="auto"/>
             <w:vAlign w:val="center"/>
           </w:tcPr>
@@ -5129,6 +5364,9 @@
         <w:tc>
           <w:tcPr>
             <w:tcW w:w="1315" w:type="dxa"/>
+            <w:tcBorders>
+              <w:bottom w:val="single" w:sz="4" w:space="0" w:color="D0CECE" w:themeColor="background2" w:themeShade="E6"/>
+            </w:tcBorders>
             <w:shd w:val="clear" w:color="auto" w:fill="auto"/>
             <w:vAlign w:val="center"/>
           </w:tcPr>
@@ -5189,6 +5427,7 @@
           <w:tcPr>
             <w:tcW w:w="1314" w:type="dxa"/>
             <w:tcBorders>
+              <w:top w:val="single" w:sz="4" w:space="0" w:color="D0CECE" w:themeColor="background2" w:themeShade="E6"/>
               <w:right w:val="single" w:sz="4" w:space="0" w:color="auto"/>
             </w:tcBorders>
             <w:shd w:val="clear" w:color="auto" w:fill="auto"/>
@@ -5222,6 +5461,7 @@
           <w:tcPr>
             <w:tcW w:w="1315" w:type="dxa"/>
             <w:tcBorders>
+              <w:top w:val="single" w:sz="4" w:space="0" w:color="D0CECE" w:themeColor="background2" w:themeShade="E6"/>
               <w:left w:val="single" w:sz="4" w:space="0" w:color="auto"/>
             </w:tcBorders>
             <w:shd w:val="clear" w:color="auto" w:fill="auto"/>
@@ -5248,6 +5488,9 @@
         <w:tc>
           <w:tcPr>
             <w:tcW w:w="1315" w:type="dxa"/>
+            <w:tcBorders>
+              <w:top w:val="single" w:sz="4" w:space="0" w:color="D0CECE" w:themeColor="background2" w:themeShade="E6"/>
+            </w:tcBorders>
             <w:shd w:val="clear" w:color="auto" w:fill="auto"/>
             <w:vAlign w:val="center"/>
           </w:tcPr>
@@ -5272,6 +5515,9 @@
         <w:tc>
           <w:tcPr>
             <w:tcW w:w="1315" w:type="dxa"/>
+            <w:tcBorders>
+              <w:top w:val="single" w:sz="4" w:space="0" w:color="D0CECE" w:themeColor="background2" w:themeShade="E6"/>
+            </w:tcBorders>
             <w:shd w:val="clear" w:color="auto" w:fill="auto"/>
             <w:vAlign w:val="center"/>
           </w:tcPr>
@@ -5296,6 +5542,9 @@
         <w:tc>
           <w:tcPr>
             <w:tcW w:w="1315" w:type="dxa"/>
+            <w:tcBorders>
+              <w:top w:val="single" w:sz="4" w:space="0" w:color="D0CECE" w:themeColor="background2" w:themeShade="E6"/>
+            </w:tcBorders>
             <w:shd w:val="clear" w:color="auto" w:fill="auto"/>
             <w:vAlign w:val="center"/>
           </w:tcPr>
@@ -5320,6 +5569,9 @@
         <w:tc>
           <w:tcPr>
             <w:tcW w:w="1315" w:type="dxa"/>
+            <w:tcBorders>
+              <w:top w:val="single" w:sz="4" w:space="0" w:color="D0CECE" w:themeColor="background2" w:themeShade="E6"/>
+            </w:tcBorders>
             <w:shd w:val="clear" w:color="auto" w:fill="auto"/>
             <w:vAlign w:val="center"/>
           </w:tcPr>
@@ -5546,6 +5798,7 @@
           <w:tcPr>
             <w:tcW w:w="1314" w:type="dxa"/>
             <w:tcBorders>
+              <w:bottom w:val="single" w:sz="4" w:space="0" w:color="D0CECE" w:themeColor="background2" w:themeShade="E6"/>
               <w:right w:val="single" w:sz="4" w:space="0" w:color="auto"/>
             </w:tcBorders>
             <w:shd w:val="clear" w:color="auto" w:fill="auto"/>
@@ -5580,6 +5833,7 @@
             <w:tcW w:w="1315" w:type="dxa"/>
             <w:tcBorders>
               <w:left w:val="single" w:sz="4" w:space="0" w:color="auto"/>
+              <w:bottom w:val="single" w:sz="4" w:space="0" w:color="D0CECE" w:themeColor="background2" w:themeShade="E6"/>
             </w:tcBorders>
             <w:shd w:val="clear" w:color="auto" w:fill="auto"/>
             <w:vAlign w:val="center"/>
@@ -5605,6 +5859,9 @@
         <w:tc>
           <w:tcPr>
             <w:tcW w:w="1315" w:type="dxa"/>
+            <w:tcBorders>
+              <w:bottom w:val="single" w:sz="4" w:space="0" w:color="D0CECE" w:themeColor="background2" w:themeShade="E6"/>
+            </w:tcBorders>
             <w:shd w:val="clear" w:color="auto" w:fill="auto"/>
             <w:vAlign w:val="center"/>
           </w:tcPr>
@@ -5629,6 +5886,9 @@
         <w:tc>
           <w:tcPr>
             <w:tcW w:w="1315" w:type="dxa"/>
+            <w:tcBorders>
+              <w:bottom w:val="single" w:sz="4" w:space="0" w:color="D0CECE" w:themeColor="background2" w:themeShade="E6"/>
+            </w:tcBorders>
             <w:shd w:val="clear" w:color="auto" w:fill="auto"/>
             <w:vAlign w:val="center"/>
           </w:tcPr>
@@ -5653,6 +5913,9 @@
         <w:tc>
           <w:tcPr>
             <w:tcW w:w="1315" w:type="dxa"/>
+            <w:tcBorders>
+              <w:bottom w:val="single" w:sz="4" w:space="0" w:color="D0CECE" w:themeColor="background2" w:themeShade="E6"/>
+            </w:tcBorders>
             <w:shd w:val="clear" w:color="auto" w:fill="auto"/>
             <w:vAlign w:val="center"/>
           </w:tcPr>
@@ -5677,6 +5940,9 @@
         <w:tc>
           <w:tcPr>
             <w:tcW w:w="1315" w:type="dxa"/>
+            <w:tcBorders>
+              <w:bottom w:val="single" w:sz="4" w:space="0" w:color="D0CECE" w:themeColor="background2" w:themeShade="E6"/>
+            </w:tcBorders>
             <w:shd w:val="clear" w:color="auto" w:fill="auto"/>
             <w:vAlign w:val="center"/>
           </w:tcPr>
@@ -5738,6 +6004,7 @@
           <w:tcPr>
             <w:tcW w:w="1314" w:type="dxa"/>
             <w:tcBorders>
+              <w:top w:val="single" w:sz="4" w:space="0" w:color="D0CECE" w:themeColor="background2" w:themeShade="E6"/>
               <w:right w:val="single" w:sz="4" w:space="0" w:color="auto"/>
             </w:tcBorders>
             <w:shd w:val="clear" w:color="auto" w:fill="auto"/>
@@ -5771,6 +6038,7 @@
           <w:tcPr>
             <w:tcW w:w="1315" w:type="dxa"/>
             <w:tcBorders>
+              <w:top w:val="single" w:sz="4" w:space="0" w:color="D0CECE" w:themeColor="background2" w:themeShade="E6"/>
               <w:left w:val="single" w:sz="4" w:space="0" w:color="auto"/>
             </w:tcBorders>
             <w:shd w:val="clear" w:color="auto" w:fill="auto"/>
@@ -5797,6 +6065,9 @@
         <w:tc>
           <w:tcPr>
             <w:tcW w:w="1315" w:type="dxa"/>
+            <w:tcBorders>
+              <w:top w:val="single" w:sz="4" w:space="0" w:color="D0CECE" w:themeColor="background2" w:themeShade="E6"/>
+            </w:tcBorders>
             <w:shd w:val="clear" w:color="auto" w:fill="auto"/>
             <w:vAlign w:val="center"/>
           </w:tcPr>
@@ -5821,6 +6092,9 @@
         <w:tc>
           <w:tcPr>
             <w:tcW w:w="1315" w:type="dxa"/>
+            <w:tcBorders>
+              <w:top w:val="single" w:sz="4" w:space="0" w:color="D0CECE" w:themeColor="background2" w:themeShade="E6"/>
+            </w:tcBorders>
             <w:shd w:val="clear" w:color="auto" w:fill="auto"/>
             <w:vAlign w:val="center"/>
           </w:tcPr>
@@ -5845,6 +6119,9 @@
         <w:tc>
           <w:tcPr>
             <w:tcW w:w="1315" w:type="dxa"/>
+            <w:tcBorders>
+              <w:top w:val="single" w:sz="4" w:space="0" w:color="D0CECE" w:themeColor="background2" w:themeShade="E6"/>
+            </w:tcBorders>
             <w:shd w:val="clear" w:color="auto" w:fill="auto"/>
             <w:vAlign w:val="center"/>
           </w:tcPr>
@@ -5869,6 +6146,9 @@
         <w:tc>
           <w:tcPr>
             <w:tcW w:w="1315" w:type="dxa"/>
+            <w:tcBorders>
+              <w:top w:val="single" w:sz="4" w:space="0" w:color="D0CECE" w:themeColor="background2" w:themeShade="E6"/>
+            </w:tcBorders>
             <w:shd w:val="clear" w:color="auto" w:fill="auto"/>
             <w:vAlign w:val="center"/>
           </w:tcPr>
@@ -6095,6 +6375,7 @@
           <w:tcPr>
             <w:tcW w:w="1314" w:type="dxa"/>
             <w:tcBorders>
+              <w:bottom w:val="single" w:sz="4" w:space="0" w:color="D0CECE" w:themeColor="background2" w:themeShade="E6"/>
               <w:right w:val="single" w:sz="4" w:space="0" w:color="auto"/>
             </w:tcBorders>
             <w:shd w:val="clear" w:color="auto" w:fill="auto"/>
@@ -6129,6 +6410,7 @@
             <w:tcW w:w="1315" w:type="dxa"/>
             <w:tcBorders>
               <w:left w:val="single" w:sz="4" w:space="0" w:color="auto"/>
+              <w:bottom w:val="single" w:sz="4" w:space="0" w:color="D0CECE" w:themeColor="background2" w:themeShade="E6"/>
             </w:tcBorders>
             <w:shd w:val="clear" w:color="auto" w:fill="auto"/>
             <w:vAlign w:val="center"/>
@@ -6154,6 +6436,9 @@
         <w:tc>
           <w:tcPr>
             <w:tcW w:w="1315" w:type="dxa"/>
+            <w:tcBorders>
+              <w:bottom w:val="single" w:sz="4" w:space="0" w:color="D0CECE" w:themeColor="background2" w:themeShade="E6"/>
+            </w:tcBorders>
             <w:shd w:val="clear" w:color="auto" w:fill="auto"/>
             <w:vAlign w:val="center"/>
           </w:tcPr>
@@ -6178,6 +6463,9 @@
         <w:tc>
           <w:tcPr>
             <w:tcW w:w="1315" w:type="dxa"/>
+            <w:tcBorders>
+              <w:bottom w:val="single" w:sz="4" w:space="0" w:color="D0CECE" w:themeColor="background2" w:themeShade="E6"/>
+            </w:tcBorders>
             <w:shd w:val="clear" w:color="auto" w:fill="auto"/>
             <w:vAlign w:val="center"/>
           </w:tcPr>
@@ -6202,6 +6490,9 @@
         <w:tc>
           <w:tcPr>
             <w:tcW w:w="1315" w:type="dxa"/>
+            <w:tcBorders>
+              <w:bottom w:val="single" w:sz="4" w:space="0" w:color="D0CECE" w:themeColor="background2" w:themeShade="E6"/>
+            </w:tcBorders>
             <w:shd w:val="clear" w:color="auto" w:fill="auto"/>
             <w:vAlign w:val="center"/>
           </w:tcPr>
@@ -6226,6 +6517,9 @@
         <w:tc>
           <w:tcPr>
             <w:tcW w:w="1315" w:type="dxa"/>
+            <w:tcBorders>
+              <w:bottom w:val="single" w:sz="4" w:space="0" w:color="D0CECE" w:themeColor="background2" w:themeShade="E6"/>
+            </w:tcBorders>
             <w:shd w:val="clear" w:color="auto" w:fill="auto"/>
             <w:vAlign w:val="center"/>
           </w:tcPr>
@@ -6286,6 +6580,7 @@
           <w:tcPr>
             <w:tcW w:w="1314" w:type="dxa"/>
             <w:tcBorders>
+              <w:top w:val="single" w:sz="4" w:space="0" w:color="D0CECE" w:themeColor="background2" w:themeShade="E6"/>
               <w:right w:val="single" w:sz="4" w:space="0" w:color="auto"/>
             </w:tcBorders>
             <w:shd w:val="clear" w:color="auto" w:fill="auto"/>
@@ -6319,6 +6614,7 @@
           <w:tcPr>
             <w:tcW w:w="1315" w:type="dxa"/>
             <w:tcBorders>
+              <w:top w:val="single" w:sz="4" w:space="0" w:color="D0CECE" w:themeColor="background2" w:themeShade="E6"/>
               <w:left w:val="single" w:sz="4" w:space="0" w:color="auto"/>
             </w:tcBorders>
             <w:shd w:val="clear" w:color="auto" w:fill="auto"/>
@@ -6345,6 +6641,9 @@
         <w:tc>
           <w:tcPr>
             <w:tcW w:w="1315" w:type="dxa"/>
+            <w:tcBorders>
+              <w:top w:val="single" w:sz="4" w:space="0" w:color="D0CECE" w:themeColor="background2" w:themeShade="E6"/>
+            </w:tcBorders>
             <w:shd w:val="clear" w:color="auto" w:fill="auto"/>
             <w:vAlign w:val="center"/>
           </w:tcPr>
@@ -6369,6 +6668,9 @@
         <w:tc>
           <w:tcPr>
             <w:tcW w:w="1315" w:type="dxa"/>
+            <w:tcBorders>
+              <w:top w:val="single" w:sz="4" w:space="0" w:color="D0CECE" w:themeColor="background2" w:themeShade="E6"/>
+            </w:tcBorders>
             <w:shd w:val="clear" w:color="auto" w:fill="auto"/>
             <w:vAlign w:val="center"/>
           </w:tcPr>
@@ -6393,6 +6695,9 @@
         <w:tc>
           <w:tcPr>
             <w:tcW w:w="1315" w:type="dxa"/>
+            <w:tcBorders>
+              <w:top w:val="single" w:sz="4" w:space="0" w:color="D0CECE" w:themeColor="background2" w:themeShade="E6"/>
+            </w:tcBorders>
             <w:shd w:val="clear" w:color="auto" w:fill="auto"/>
             <w:vAlign w:val="center"/>
           </w:tcPr>
@@ -6417,6 +6722,9 @@
         <w:tc>
           <w:tcPr>
             <w:tcW w:w="1315" w:type="dxa"/>
+            <w:tcBorders>
+              <w:top w:val="single" w:sz="4" w:space="0" w:color="D0CECE" w:themeColor="background2" w:themeShade="E6"/>
+            </w:tcBorders>
             <w:shd w:val="clear" w:color="auto" w:fill="auto"/>
             <w:vAlign w:val="center"/>
           </w:tcPr>
@@ -6643,6 +6951,7 @@
           <w:tcPr>
             <w:tcW w:w="1314" w:type="dxa"/>
             <w:tcBorders>
+              <w:bottom w:val="single" w:sz="4" w:space="0" w:color="D0CECE" w:themeColor="background2" w:themeShade="E6"/>
               <w:right w:val="single" w:sz="4" w:space="0" w:color="auto"/>
             </w:tcBorders>
             <w:shd w:val="clear" w:color="auto" w:fill="auto"/>
@@ -6677,6 +6986,7 @@
             <w:tcW w:w="1315" w:type="dxa"/>
             <w:tcBorders>
               <w:left w:val="single" w:sz="4" w:space="0" w:color="auto"/>
+              <w:bottom w:val="single" w:sz="4" w:space="0" w:color="D0CECE" w:themeColor="background2" w:themeShade="E6"/>
             </w:tcBorders>
             <w:shd w:val="clear" w:color="auto" w:fill="auto"/>
             <w:vAlign w:val="center"/>
@@ -6702,6 +7012,9 @@
         <w:tc>
           <w:tcPr>
             <w:tcW w:w="1315" w:type="dxa"/>
+            <w:tcBorders>
+              <w:bottom w:val="single" w:sz="4" w:space="0" w:color="D0CECE" w:themeColor="background2" w:themeShade="E6"/>
+            </w:tcBorders>
             <w:shd w:val="clear" w:color="auto" w:fill="auto"/>
             <w:vAlign w:val="center"/>
           </w:tcPr>
@@ -6726,6 +7039,9 @@
         <w:tc>
           <w:tcPr>
             <w:tcW w:w="1315" w:type="dxa"/>
+            <w:tcBorders>
+              <w:bottom w:val="single" w:sz="4" w:space="0" w:color="D0CECE" w:themeColor="background2" w:themeShade="E6"/>
+            </w:tcBorders>
             <w:shd w:val="clear" w:color="auto" w:fill="auto"/>
             <w:vAlign w:val="center"/>
           </w:tcPr>
@@ -6750,6 +7066,9 @@
         <w:tc>
           <w:tcPr>
             <w:tcW w:w="1315" w:type="dxa"/>
+            <w:tcBorders>
+              <w:bottom w:val="single" w:sz="4" w:space="0" w:color="D0CECE" w:themeColor="background2" w:themeShade="E6"/>
+            </w:tcBorders>
             <w:shd w:val="clear" w:color="auto" w:fill="auto"/>
             <w:vAlign w:val="center"/>
           </w:tcPr>
@@ -6774,6 +7093,9 @@
         <w:tc>
           <w:tcPr>
             <w:tcW w:w="1315" w:type="dxa"/>
+            <w:tcBorders>
+              <w:bottom w:val="single" w:sz="4" w:space="0" w:color="D0CECE" w:themeColor="background2" w:themeShade="E6"/>
+            </w:tcBorders>
             <w:shd w:val="clear" w:color="auto" w:fill="auto"/>
             <w:vAlign w:val="center"/>
           </w:tcPr>
@@ -6835,6 +7157,7 @@
           <w:tcPr>
             <w:tcW w:w="1314" w:type="dxa"/>
             <w:tcBorders>
+              <w:top w:val="single" w:sz="4" w:space="0" w:color="D0CECE" w:themeColor="background2" w:themeShade="E6"/>
               <w:right w:val="single" w:sz="4" w:space="0" w:color="auto"/>
             </w:tcBorders>
             <w:shd w:val="clear" w:color="auto" w:fill="auto"/>
@@ -6868,6 +7191,7 @@
           <w:tcPr>
             <w:tcW w:w="1315" w:type="dxa"/>
             <w:tcBorders>
+              <w:top w:val="single" w:sz="4" w:space="0" w:color="D0CECE" w:themeColor="background2" w:themeShade="E6"/>
               <w:left w:val="single" w:sz="4" w:space="0" w:color="auto"/>
             </w:tcBorders>
             <w:shd w:val="clear" w:color="auto" w:fill="auto"/>
@@ -6894,6 +7218,9 @@
         <w:tc>
           <w:tcPr>
             <w:tcW w:w="1315" w:type="dxa"/>
+            <w:tcBorders>
+              <w:top w:val="single" w:sz="4" w:space="0" w:color="D0CECE" w:themeColor="background2" w:themeShade="E6"/>
+            </w:tcBorders>
             <w:shd w:val="clear" w:color="auto" w:fill="auto"/>
             <w:vAlign w:val="center"/>
           </w:tcPr>
@@ -6918,6 +7245,9 @@
         <w:tc>
           <w:tcPr>
             <w:tcW w:w="1315" w:type="dxa"/>
+            <w:tcBorders>
+              <w:top w:val="single" w:sz="4" w:space="0" w:color="D0CECE" w:themeColor="background2" w:themeShade="E6"/>
+            </w:tcBorders>
             <w:shd w:val="clear" w:color="auto" w:fill="auto"/>
             <w:vAlign w:val="center"/>
           </w:tcPr>
@@ -6942,6 +7272,9 @@
         <w:tc>
           <w:tcPr>
             <w:tcW w:w="1315" w:type="dxa"/>
+            <w:tcBorders>
+              <w:top w:val="single" w:sz="4" w:space="0" w:color="D0CECE" w:themeColor="background2" w:themeShade="E6"/>
+            </w:tcBorders>
             <w:shd w:val="clear" w:color="auto" w:fill="auto"/>
             <w:vAlign w:val="center"/>
           </w:tcPr>
@@ -6966,6 +7299,9 @@
         <w:tc>
           <w:tcPr>
             <w:tcW w:w="1315" w:type="dxa"/>
+            <w:tcBorders>
+              <w:top w:val="single" w:sz="4" w:space="0" w:color="D0CECE" w:themeColor="background2" w:themeShade="E6"/>
+            </w:tcBorders>
             <w:shd w:val="clear" w:color="auto" w:fill="auto"/>
             <w:vAlign w:val="center"/>
           </w:tcPr>
@@ -7192,6 +7528,7 @@
           <w:tcPr>
             <w:tcW w:w="1314" w:type="dxa"/>
             <w:tcBorders>
+              <w:bottom w:val="single" w:sz="4" w:space="0" w:color="D0CECE" w:themeColor="background2" w:themeShade="E6"/>
               <w:right w:val="single" w:sz="4" w:space="0" w:color="auto"/>
             </w:tcBorders>
             <w:shd w:val="clear" w:color="auto" w:fill="auto"/>
@@ -7226,6 +7563,7 @@
             <w:tcW w:w="1315" w:type="dxa"/>
             <w:tcBorders>
               <w:left w:val="single" w:sz="4" w:space="0" w:color="auto"/>
+              <w:bottom w:val="single" w:sz="4" w:space="0" w:color="D0CECE" w:themeColor="background2" w:themeShade="E6"/>
             </w:tcBorders>
             <w:shd w:val="clear" w:color="auto" w:fill="auto"/>
             <w:vAlign w:val="center"/>
@@ -7251,6 +7589,9 @@
         <w:tc>
           <w:tcPr>
             <w:tcW w:w="1315" w:type="dxa"/>
+            <w:tcBorders>
+              <w:bottom w:val="single" w:sz="4" w:space="0" w:color="D0CECE" w:themeColor="background2" w:themeShade="E6"/>
+            </w:tcBorders>
             <w:shd w:val="clear" w:color="auto" w:fill="auto"/>
             <w:vAlign w:val="center"/>
           </w:tcPr>
@@ -7275,6 +7616,9 @@
         <w:tc>
           <w:tcPr>
             <w:tcW w:w="1315" w:type="dxa"/>
+            <w:tcBorders>
+              <w:bottom w:val="single" w:sz="4" w:space="0" w:color="D0CECE" w:themeColor="background2" w:themeShade="E6"/>
+            </w:tcBorders>
             <w:shd w:val="clear" w:color="auto" w:fill="auto"/>
             <w:vAlign w:val="center"/>
           </w:tcPr>
@@ -7299,6 +7643,9 @@
         <w:tc>
           <w:tcPr>
             <w:tcW w:w="1315" w:type="dxa"/>
+            <w:tcBorders>
+              <w:bottom w:val="single" w:sz="4" w:space="0" w:color="D0CECE" w:themeColor="background2" w:themeShade="E6"/>
+            </w:tcBorders>
             <w:shd w:val="clear" w:color="auto" w:fill="auto"/>
             <w:vAlign w:val="center"/>
           </w:tcPr>
@@ -7323,6 +7670,9 @@
         <w:tc>
           <w:tcPr>
             <w:tcW w:w="1315" w:type="dxa"/>
+            <w:tcBorders>
+              <w:bottom w:val="single" w:sz="4" w:space="0" w:color="D0CECE" w:themeColor="background2" w:themeShade="E6"/>
+            </w:tcBorders>
             <w:shd w:val="clear" w:color="auto" w:fill="auto"/>
             <w:vAlign w:val="center"/>
           </w:tcPr>
@@ -7383,6 +7733,7 @@
           <w:tcPr>
             <w:tcW w:w="1314" w:type="dxa"/>
             <w:tcBorders>
+              <w:top w:val="single" w:sz="4" w:space="0" w:color="D0CECE" w:themeColor="background2" w:themeShade="E6"/>
               <w:right w:val="single" w:sz="4" w:space="0" w:color="auto"/>
             </w:tcBorders>
             <w:shd w:val="clear" w:color="auto" w:fill="auto"/>
@@ -7416,6 +7767,7 @@
           <w:tcPr>
             <w:tcW w:w="1315" w:type="dxa"/>
             <w:tcBorders>
+              <w:top w:val="single" w:sz="4" w:space="0" w:color="D0CECE" w:themeColor="background2" w:themeShade="E6"/>
               <w:left w:val="single" w:sz="4" w:space="0" w:color="auto"/>
             </w:tcBorders>
             <w:shd w:val="clear" w:color="auto" w:fill="auto"/>
@@ -7442,6 +7794,9 @@
         <w:tc>
           <w:tcPr>
             <w:tcW w:w="1315" w:type="dxa"/>
+            <w:tcBorders>
+              <w:top w:val="single" w:sz="4" w:space="0" w:color="D0CECE" w:themeColor="background2" w:themeShade="E6"/>
+            </w:tcBorders>
             <w:shd w:val="clear" w:color="auto" w:fill="auto"/>
             <w:vAlign w:val="center"/>
           </w:tcPr>
@@ -7466,6 +7821,9 @@
         <w:tc>
           <w:tcPr>
             <w:tcW w:w="1315" w:type="dxa"/>
+            <w:tcBorders>
+              <w:top w:val="single" w:sz="4" w:space="0" w:color="D0CECE" w:themeColor="background2" w:themeShade="E6"/>
+            </w:tcBorders>
             <w:shd w:val="clear" w:color="auto" w:fill="auto"/>
             <w:vAlign w:val="center"/>
           </w:tcPr>
@@ -7490,6 +7848,9 @@
         <w:tc>
           <w:tcPr>
             <w:tcW w:w="1315" w:type="dxa"/>
+            <w:tcBorders>
+              <w:top w:val="single" w:sz="4" w:space="0" w:color="D0CECE" w:themeColor="background2" w:themeShade="E6"/>
+            </w:tcBorders>
             <w:shd w:val="clear" w:color="auto" w:fill="auto"/>
             <w:vAlign w:val="center"/>
           </w:tcPr>
@@ -7514,6 +7875,9 @@
         <w:tc>
           <w:tcPr>
             <w:tcW w:w="1315" w:type="dxa"/>
+            <w:tcBorders>
+              <w:top w:val="single" w:sz="4" w:space="0" w:color="D0CECE" w:themeColor="background2" w:themeShade="E6"/>
+            </w:tcBorders>
             <w:shd w:val="clear" w:color="auto" w:fill="auto"/>
             <w:vAlign w:val="center"/>
           </w:tcPr>
@@ -7740,6 +8104,7 @@
           <w:tcPr>
             <w:tcW w:w="1314" w:type="dxa"/>
             <w:tcBorders>
+              <w:bottom w:val="single" w:sz="4" w:space="0" w:color="D0CECE" w:themeColor="background2" w:themeShade="E6"/>
               <w:right w:val="single" w:sz="4" w:space="0" w:color="auto"/>
             </w:tcBorders>
             <w:shd w:val="clear" w:color="auto" w:fill="auto"/>
@@ -7774,6 +8139,7 @@
             <w:tcW w:w="1315" w:type="dxa"/>
             <w:tcBorders>
               <w:left w:val="single" w:sz="4" w:space="0" w:color="auto"/>
+              <w:bottom w:val="single" w:sz="4" w:space="0" w:color="D0CECE" w:themeColor="background2" w:themeShade="E6"/>
             </w:tcBorders>
             <w:shd w:val="clear" w:color="auto" w:fill="auto"/>
             <w:vAlign w:val="center"/>
@@ -7799,6 +8165,9 @@
         <w:tc>
           <w:tcPr>
             <w:tcW w:w="1315" w:type="dxa"/>
+            <w:tcBorders>
+              <w:bottom w:val="single" w:sz="4" w:space="0" w:color="D0CECE" w:themeColor="background2" w:themeShade="E6"/>
+            </w:tcBorders>
             <w:shd w:val="clear" w:color="auto" w:fill="auto"/>
             <w:vAlign w:val="center"/>
           </w:tcPr>
@@ -7823,6 +8192,9 @@
         <w:tc>
           <w:tcPr>
             <w:tcW w:w="1315" w:type="dxa"/>
+            <w:tcBorders>
+              <w:bottom w:val="single" w:sz="4" w:space="0" w:color="D0CECE" w:themeColor="background2" w:themeShade="E6"/>
+            </w:tcBorders>
             <w:shd w:val="clear" w:color="auto" w:fill="auto"/>
             <w:vAlign w:val="center"/>
           </w:tcPr>
@@ -7847,6 +8219,9 @@
         <w:tc>
           <w:tcPr>
             <w:tcW w:w="1315" w:type="dxa"/>
+            <w:tcBorders>
+              <w:bottom w:val="single" w:sz="4" w:space="0" w:color="D0CECE" w:themeColor="background2" w:themeShade="E6"/>
+            </w:tcBorders>
             <w:shd w:val="clear" w:color="auto" w:fill="auto"/>
             <w:vAlign w:val="center"/>
           </w:tcPr>
@@ -7871,6 +8246,9 @@
         <w:tc>
           <w:tcPr>
             <w:tcW w:w="1315" w:type="dxa"/>
+            <w:tcBorders>
+              <w:bottom w:val="single" w:sz="4" w:space="0" w:color="D0CECE" w:themeColor="background2" w:themeShade="E6"/>
+            </w:tcBorders>
             <w:shd w:val="clear" w:color="auto" w:fill="auto"/>
             <w:vAlign w:val="center"/>
           </w:tcPr>
@@ -7932,6 +8310,7 @@
           <w:tcPr>
             <w:tcW w:w="1314" w:type="dxa"/>
             <w:tcBorders>
+              <w:top w:val="single" w:sz="4" w:space="0" w:color="D0CECE" w:themeColor="background2" w:themeShade="E6"/>
               <w:right w:val="single" w:sz="4" w:space="0" w:color="auto"/>
             </w:tcBorders>
             <w:shd w:val="clear" w:color="auto" w:fill="auto"/>
@@ -7965,6 +8344,7 @@
           <w:tcPr>
             <w:tcW w:w="1315" w:type="dxa"/>
             <w:tcBorders>
+              <w:top w:val="single" w:sz="4" w:space="0" w:color="D0CECE" w:themeColor="background2" w:themeShade="E6"/>
               <w:left w:val="single" w:sz="4" w:space="0" w:color="auto"/>
             </w:tcBorders>
             <w:shd w:val="clear" w:color="auto" w:fill="auto"/>
@@ -7991,6 +8371,9 @@
         <w:tc>
           <w:tcPr>
             <w:tcW w:w="1315" w:type="dxa"/>
+            <w:tcBorders>
+              <w:top w:val="single" w:sz="4" w:space="0" w:color="D0CECE" w:themeColor="background2" w:themeShade="E6"/>
+            </w:tcBorders>
             <w:shd w:val="clear" w:color="auto" w:fill="auto"/>
             <w:vAlign w:val="center"/>
           </w:tcPr>
@@ -8015,6 +8398,9 @@
         <w:tc>
           <w:tcPr>
             <w:tcW w:w="1315" w:type="dxa"/>
+            <w:tcBorders>
+              <w:top w:val="single" w:sz="4" w:space="0" w:color="D0CECE" w:themeColor="background2" w:themeShade="E6"/>
+            </w:tcBorders>
             <w:shd w:val="clear" w:color="auto" w:fill="auto"/>
             <w:vAlign w:val="center"/>
           </w:tcPr>
@@ -8039,6 +8425,9 @@
         <w:tc>
           <w:tcPr>
             <w:tcW w:w="1315" w:type="dxa"/>
+            <w:tcBorders>
+              <w:top w:val="single" w:sz="4" w:space="0" w:color="D0CECE" w:themeColor="background2" w:themeShade="E6"/>
+            </w:tcBorders>
             <w:shd w:val="clear" w:color="auto" w:fill="auto"/>
             <w:vAlign w:val="center"/>
           </w:tcPr>
@@ -8063,6 +8452,9 @@
         <w:tc>
           <w:tcPr>
             <w:tcW w:w="1315" w:type="dxa"/>
+            <w:tcBorders>
+              <w:top w:val="single" w:sz="4" w:space="0" w:color="D0CECE" w:themeColor="background2" w:themeShade="E6"/>
+            </w:tcBorders>
             <w:shd w:val="clear" w:color="auto" w:fill="auto"/>
             <w:vAlign w:val="center"/>
           </w:tcPr>
@@ -8289,6 +8681,7 @@
           <w:tcPr>
             <w:tcW w:w="1314" w:type="dxa"/>
             <w:tcBorders>
+              <w:bottom w:val="single" w:sz="4" w:space="0" w:color="D0CECE" w:themeColor="background2" w:themeShade="E6"/>
               <w:right w:val="single" w:sz="4" w:space="0" w:color="auto"/>
             </w:tcBorders>
             <w:shd w:val="clear" w:color="auto" w:fill="auto"/>
@@ -8323,6 +8716,7 @@
             <w:tcW w:w="1315" w:type="dxa"/>
             <w:tcBorders>
               <w:left w:val="single" w:sz="4" w:space="0" w:color="auto"/>
+              <w:bottom w:val="single" w:sz="4" w:space="0" w:color="D0CECE" w:themeColor="background2" w:themeShade="E6"/>
             </w:tcBorders>
             <w:shd w:val="clear" w:color="auto" w:fill="auto"/>
             <w:vAlign w:val="center"/>
@@ -8348,6 +8742,9 @@
         <w:tc>
           <w:tcPr>
             <w:tcW w:w="1315" w:type="dxa"/>
+            <w:tcBorders>
+              <w:bottom w:val="single" w:sz="4" w:space="0" w:color="D0CECE" w:themeColor="background2" w:themeShade="E6"/>
+            </w:tcBorders>
             <w:shd w:val="clear" w:color="auto" w:fill="auto"/>
             <w:vAlign w:val="center"/>
           </w:tcPr>
@@ -8372,6 +8769,9 @@
         <w:tc>
           <w:tcPr>
             <w:tcW w:w="1315" w:type="dxa"/>
+            <w:tcBorders>
+              <w:bottom w:val="single" w:sz="4" w:space="0" w:color="D0CECE" w:themeColor="background2" w:themeShade="E6"/>
+            </w:tcBorders>
             <w:shd w:val="clear" w:color="auto" w:fill="auto"/>
             <w:vAlign w:val="center"/>
           </w:tcPr>
@@ -8396,6 +8796,9 @@
         <w:tc>
           <w:tcPr>
             <w:tcW w:w="1315" w:type="dxa"/>
+            <w:tcBorders>
+              <w:bottom w:val="single" w:sz="4" w:space="0" w:color="D0CECE" w:themeColor="background2" w:themeShade="E6"/>
+            </w:tcBorders>
             <w:shd w:val="clear" w:color="auto" w:fill="auto"/>
             <w:vAlign w:val="center"/>
           </w:tcPr>
@@ -8420,6 +8823,9 @@
         <w:tc>
           <w:tcPr>
             <w:tcW w:w="1315" w:type="dxa"/>
+            <w:tcBorders>
+              <w:bottom w:val="single" w:sz="4" w:space="0" w:color="D0CECE" w:themeColor="background2" w:themeShade="E6"/>
+            </w:tcBorders>
             <w:shd w:val="clear" w:color="auto" w:fill="auto"/>
             <w:vAlign w:val="center"/>
           </w:tcPr>
@@ -8480,6 +8886,7 @@
           <w:tcPr>
             <w:tcW w:w="1314" w:type="dxa"/>
             <w:tcBorders>
+              <w:top w:val="single" w:sz="4" w:space="0" w:color="D0CECE" w:themeColor="background2" w:themeShade="E6"/>
               <w:right w:val="single" w:sz="4" w:space="0" w:color="auto"/>
             </w:tcBorders>
             <w:shd w:val="clear" w:color="auto" w:fill="auto"/>
@@ -8513,6 +8920,7 @@
           <w:tcPr>
             <w:tcW w:w="1315" w:type="dxa"/>
             <w:tcBorders>
+              <w:top w:val="single" w:sz="4" w:space="0" w:color="D0CECE" w:themeColor="background2" w:themeShade="E6"/>
               <w:left w:val="single" w:sz="4" w:space="0" w:color="auto"/>
             </w:tcBorders>
             <w:shd w:val="clear" w:color="auto" w:fill="auto"/>
@@ -8539,6 +8947,9 @@
         <w:tc>
           <w:tcPr>
             <w:tcW w:w="1315" w:type="dxa"/>
+            <w:tcBorders>
+              <w:top w:val="single" w:sz="4" w:space="0" w:color="D0CECE" w:themeColor="background2" w:themeShade="E6"/>
+            </w:tcBorders>
             <w:shd w:val="clear" w:color="auto" w:fill="auto"/>
             <w:vAlign w:val="center"/>
           </w:tcPr>
@@ -8563,6 +8974,9 @@
         <w:tc>
           <w:tcPr>
             <w:tcW w:w="1315" w:type="dxa"/>
+            <w:tcBorders>
+              <w:top w:val="single" w:sz="4" w:space="0" w:color="D0CECE" w:themeColor="background2" w:themeShade="E6"/>
+            </w:tcBorders>
             <w:shd w:val="clear" w:color="auto" w:fill="auto"/>
             <w:vAlign w:val="center"/>
           </w:tcPr>
@@ -8587,6 +9001,9 @@
         <w:tc>
           <w:tcPr>
             <w:tcW w:w="1315" w:type="dxa"/>
+            <w:tcBorders>
+              <w:top w:val="single" w:sz="4" w:space="0" w:color="D0CECE" w:themeColor="background2" w:themeShade="E6"/>
+            </w:tcBorders>
             <w:shd w:val="clear" w:color="auto" w:fill="auto"/>
             <w:vAlign w:val="center"/>
           </w:tcPr>
@@ -8611,6 +9028,9 @@
         <w:tc>
           <w:tcPr>
             <w:tcW w:w="1315" w:type="dxa"/>
+            <w:tcBorders>
+              <w:top w:val="single" w:sz="4" w:space="0" w:color="D0CECE" w:themeColor="background2" w:themeShade="E6"/>
+            </w:tcBorders>
             <w:shd w:val="clear" w:color="auto" w:fill="auto"/>
             <w:vAlign w:val="center"/>
           </w:tcPr>
@@ -8837,6 +9257,7 @@
           <w:tcPr>
             <w:tcW w:w="1314" w:type="dxa"/>
             <w:tcBorders>
+              <w:bottom w:val="single" w:sz="4" w:space="0" w:color="D0CECE" w:themeColor="background2" w:themeShade="E6"/>
               <w:right w:val="single" w:sz="4" w:space="0" w:color="auto"/>
             </w:tcBorders>
             <w:shd w:val="clear" w:color="auto" w:fill="auto"/>
@@ -8871,6 +9292,7 @@
             <w:tcW w:w="1315" w:type="dxa"/>
             <w:tcBorders>
               <w:left w:val="single" w:sz="4" w:space="0" w:color="auto"/>
+              <w:bottom w:val="single" w:sz="4" w:space="0" w:color="D0CECE" w:themeColor="background2" w:themeShade="E6"/>
             </w:tcBorders>
             <w:shd w:val="clear" w:color="auto" w:fill="auto"/>
             <w:vAlign w:val="center"/>
@@ -8896,6 +9318,9 @@
         <w:tc>
           <w:tcPr>
             <w:tcW w:w="1315" w:type="dxa"/>
+            <w:tcBorders>
+              <w:bottom w:val="single" w:sz="4" w:space="0" w:color="D0CECE" w:themeColor="background2" w:themeShade="E6"/>
+            </w:tcBorders>
             <w:shd w:val="clear" w:color="auto" w:fill="auto"/>
             <w:vAlign w:val="center"/>
           </w:tcPr>
@@ -8920,6 +9345,9 @@
         <w:tc>
           <w:tcPr>
             <w:tcW w:w="1315" w:type="dxa"/>
+            <w:tcBorders>
+              <w:bottom w:val="single" w:sz="4" w:space="0" w:color="D0CECE" w:themeColor="background2" w:themeShade="E6"/>
+            </w:tcBorders>
             <w:shd w:val="clear" w:color="auto" w:fill="auto"/>
             <w:vAlign w:val="center"/>
           </w:tcPr>
@@ -8944,6 +9372,9 @@
         <w:tc>
           <w:tcPr>
             <w:tcW w:w="1315" w:type="dxa"/>
+            <w:tcBorders>
+              <w:bottom w:val="single" w:sz="4" w:space="0" w:color="D0CECE" w:themeColor="background2" w:themeShade="E6"/>
+            </w:tcBorders>
             <w:shd w:val="clear" w:color="auto" w:fill="auto"/>
             <w:vAlign w:val="center"/>
           </w:tcPr>
@@ -8968,6 +9399,9 @@
         <w:tc>
           <w:tcPr>
             <w:tcW w:w="1315" w:type="dxa"/>
+            <w:tcBorders>
+              <w:bottom w:val="single" w:sz="4" w:space="0" w:color="D0CECE" w:themeColor="background2" w:themeShade="E6"/>
+            </w:tcBorders>
             <w:shd w:val="clear" w:color="auto" w:fill="auto"/>
             <w:vAlign w:val="center"/>
           </w:tcPr>
@@ -9029,6 +9463,7 @@
           <w:tcPr>
             <w:tcW w:w="1314" w:type="dxa"/>
             <w:tcBorders>
+              <w:top w:val="single" w:sz="4" w:space="0" w:color="D0CECE" w:themeColor="background2" w:themeShade="E6"/>
               <w:right w:val="single" w:sz="4" w:space="0" w:color="auto"/>
             </w:tcBorders>
             <w:shd w:val="clear" w:color="auto" w:fill="auto"/>
@@ -9062,6 +9497,7 @@
           <w:tcPr>
             <w:tcW w:w="1315" w:type="dxa"/>
             <w:tcBorders>
+              <w:top w:val="single" w:sz="4" w:space="0" w:color="D0CECE" w:themeColor="background2" w:themeShade="E6"/>
               <w:left w:val="single" w:sz="4" w:space="0" w:color="auto"/>
             </w:tcBorders>
             <w:shd w:val="clear" w:color="auto" w:fill="auto"/>
@@ -9088,6 +9524,9 @@
         <w:tc>
           <w:tcPr>
             <w:tcW w:w="1315" w:type="dxa"/>
+            <w:tcBorders>
+              <w:top w:val="single" w:sz="4" w:space="0" w:color="D0CECE" w:themeColor="background2" w:themeShade="E6"/>
+            </w:tcBorders>
             <w:shd w:val="clear" w:color="auto" w:fill="auto"/>
             <w:vAlign w:val="center"/>
           </w:tcPr>
@@ -9112,6 +9551,9 @@
         <w:tc>
           <w:tcPr>
             <w:tcW w:w="1315" w:type="dxa"/>
+            <w:tcBorders>
+              <w:top w:val="single" w:sz="4" w:space="0" w:color="D0CECE" w:themeColor="background2" w:themeShade="E6"/>
+            </w:tcBorders>
             <w:shd w:val="clear" w:color="auto" w:fill="auto"/>
             <w:vAlign w:val="center"/>
           </w:tcPr>
@@ -9136,6 +9578,9 @@
         <w:tc>
           <w:tcPr>
             <w:tcW w:w="1315" w:type="dxa"/>
+            <w:tcBorders>
+              <w:top w:val="single" w:sz="4" w:space="0" w:color="D0CECE" w:themeColor="background2" w:themeShade="E6"/>
+            </w:tcBorders>
             <w:shd w:val="clear" w:color="auto" w:fill="auto"/>
             <w:vAlign w:val="center"/>
           </w:tcPr>
@@ -9160,6 +9605,9 @@
         <w:tc>
           <w:tcPr>
             <w:tcW w:w="1315" w:type="dxa"/>
+            <w:tcBorders>
+              <w:top w:val="single" w:sz="4" w:space="0" w:color="D0CECE" w:themeColor="background2" w:themeShade="E6"/>
+            </w:tcBorders>
             <w:shd w:val="clear" w:color="auto" w:fill="auto"/>
             <w:vAlign w:val="center"/>
           </w:tcPr>
@@ -9386,6 +9834,7 @@
           <w:tcPr>
             <w:tcW w:w="1314" w:type="dxa"/>
             <w:tcBorders>
+              <w:bottom w:val="single" w:sz="4" w:space="0" w:color="D0CECE" w:themeColor="background2" w:themeShade="E6"/>
               <w:right w:val="single" w:sz="4" w:space="0" w:color="auto"/>
             </w:tcBorders>
             <w:shd w:val="clear" w:color="auto" w:fill="auto"/>
@@ -9420,6 +9869,7 @@
             <w:tcW w:w="1315" w:type="dxa"/>
             <w:tcBorders>
               <w:left w:val="single" w:sz="4" w:space="0" w:color="auto"/>
+              <w:bottom w:val="single" w:sz="4" w:space="0" w:color="D0CECE" w:themeColor="background2" w:themeShade="E6"/>
             </w:tcBorders>
             <w:shd w:val="clear" w:color="auto" w:fill="auto"/>
             <w:vAlign w:val="center"/>
@@ -9445,6 +9895,9 @@
         <w:tc>
           <w:tcPr>
             <w:tcW w:w="1315" w:type="dxa"/>
+            <w:tcBorders>
+              <w:bottom w:val="single" w:sz="4" w:space="0" w:color="D0CECE" w:themeColor="background2" w:themeShade="E6"/>
+            </w:tcBorders>
             <w:shd w:val="clear" w:color="auto" w:fill="auto"/>
             <w:vAlign w:val="center"/>
           </w:tcPr>
@@ -9469,6 +9922,9 @@
         <w:tc>
           <w:tcPr>
             <w:tcW w:w="1315" w:type="dxa"/>
+            <w:tcBorders>
+              <w:bottom w:val="single" w:sz="4" w:space="0" w:color="D0CECE" w:themeColor="background2" w:themeShade="E6"/>
+            </w:tcBorders>
             <w:shd w:val="clear" w:color="auto" w:fill="auto"/>
             <w:vAlign w:val="center"/>
           </w:tcPr>
@@ -9493,6 +9949,9 @@
         <w:tc>
           <w:tcPr>
             <w:tcW w:w="1315" w:type="dxa"/>
+            <w:tcBorders>
+              <w:bottom w:val="single" w:sz="4" w:space="0" w:color="D0CECE" w:themeColor="background2" w:themeShade="E6"/>
+            </w:tcBorders>
             <w:shd w:val="clear" w:color="auto" w:fill="auto"/>
             <w:vAlign w:val="center"/>
           </w:tcPr>
@@ -9517,6 +9976,9 @@
         <w:tc>
           <w:tcPr>
             <w:tcW w:w="1315" w:type="dxa"/>
+            <w:tcBorders>
+              <w:bottom w:val="single" w:sz="4" w:space="0" w:color="D0CECE" w:themeColor="background2" w:themeShade="E6"/>
+            </w:tcBorders>
             <w:shd w:val="clear" w:color="auto" w:fill="auto"/>
             <w:vAlign w:val="center"/>
           </w:tcPr>
@@ -9577,6 +10039,7 @@
           <w:tcPr>
             <w:tcW w:w="1314" w:type="dxa"/>
             <w:tcBorders>
+              <w:top w:val="single" w:sz="4" w:space="0" w:color="D0CECE" w:themeColor="background2" w:themeShade="E6"/>
               <w:right w:val="single" w:sz="4" w:space="0" w:color="auto"/>
             </w:tcBorders>
             <w:shd w:val="clear" w:color="auto" w:fill="auto"/>
@@ -9610,6 +10073,7 @@
           <w:tcPr>
             <w:tcW w:w="1315" w:type="dxa"/>
             <w:tcBorders>
+              <w:top w:val="single" w:sz="4" w:space="0" w:color="D0CECE" w:themeColor="background2" w:themeShade="E6"/>
               <w:left w:val="single" w:sz="4" w:space="0" w:color="auto"/>
             </w:tcBorders>
             <w:shd w:val="clear" w:color="auto" w:fill="auto"/>
@@ -9636,6 +10100,9 @@
         <w:tc>
           <w:tcPr>
             <w:tcW w:w="1315" w:type="dxa"/>
+            <w:tcBorders>
+              <w:top w:val="single" w:sz="4" w:space="0" w:color="D0CECE" w:themeColor="background2" w:themeShade="E6"/>
+            </w:tcBorders>
             <w:shd w:val="clear" w:color="auto" w:fill="auto"/>
             <w:vAlign w:val="center"/>
           </w:tcPr>
@@ -9660,6 +10127,9 @@
         <w:tc>
           <w:tcPr>
             <w:tcW w:w="1315" w:type="dxa"/>
+            <w:tcBorders>
+              <w:top w:val="single" w:sz="4" w:space="0" w:color="D0CECE" w:themeColor="background2" w:themeShade="E6"/>
+            </w:tcBorders>
             <w:shd w:val="clear" w:color="auto" w:fill="auto"/>
             <w:vAlign w:val="center"/>
           </w:tcPr>
@@ -9684,6 +10154,9 @@
         <w:tc>
           <w:tcPr>
             <w:tcW w:w="1315" w:type="dxa"/>
+            <w:tcBorders>
+              <w:top w:val="single" w:sz="4" w:space="0" w:color="D0CECE" w:themeColor="background2" w:themeShade="E6"/>
+            </w:tcBorders>
             <w:shd w:val="clear" w:color="auto" w:fill="auto"/>
             <w:vAlign w:val="center"/>
           </w:tcPr>
@@ -9708,6 +10181,9 @@
         <w:tc>
           <w:tcPr>
             <w:tcW w:w="1315" w:type="dxa"/>
+            <w:tcBorders>
+              <w:top w:val="single" w:sz="4" w:space="0" w:color="D0CECE" w:themeColor="background2" w:themeShade="E6"/>
+            </w:tcBorders>
             <w:shd w:val="clear" w:color="auto" w:fill="auto"/>
             <w:vAlign w:val="center"/>
           </w:tcPr>
@@ -9934,6 +10410,7 @@
           <w:tcPr>
             <w:tcW w:w="1314" w:type="dxa"/>
             <w:tcBorders>
+              <w:bottom w:val="single" w:sz="4" w:space="0" w:color="D0CECE" w:themeColor="background2" w:themeShade="E6"/>
               <w:right w:val="single" w:sz="4" w:space="0" w:color="auto"/>
             </w:tcBorders>
             <w:shd w:val="clear" w:color="auto" w:fill="auto"/>
@@ -9968,6 +10445,7 @@
             <w:tcW w:w="1315" w:type="dxa"/>
             <w:tcBorders>
               <w:left w:val="single" w:sz="4" w:space="0" w:color="auto"/>
+              <w:bottom w:val="single" w:sz="4" w:space="0" w:color="D0CECE" w:themeColor="background2" w:themeShade="E6"/>
             </w:tcBorders>
             <w:shd w:val="clear" w:color="auto" w:fill="auto"/>
             <w:vAlign w:val="center"/>
@@ -9993,6 +10471,9 @@
         <w:tc>
           <w:tcPr>
             <w:tcW w:w="1315" w:type="dxa"/>
+            <w:tcBorders>
+              <w:bottom w:val="single" w:sz="4" w:space="0" w:color="D0CECE" w:themeColor="background2" w:themeShade="E6"/>
+            </w:tcBorders>
             <w:shd w:val="clear" w:color="auto" w:fill="auto"/>
             <w:vAlign w:val="center"/>
           </w:tcPr>
@@ -10017,6 +10498,9 @@
         <w:tc>
           <w:tcPr>
             <w:tcW w:w="1315" w:type="dxa"/>
+            <w:tcBorders>
+              <w:bottom w:val="single" w:sz="4" w:space="0" w:color="D0CECE" w:themeColor="background2" w:themeShade="E6"/>
+            </w:tcBorders>
             <w:shd w:val="clear" w:color="auto" w:fill="auto"/>
             <w:vAlign w:val="center"/>
           </w:tcPr>
@@ -10041,6 +10525,9 @@
         <w:tc>
           <w:tcPr>
             <w:tcW w:w="1315" w:type="dxa"/>
+            <w:tcBorders>
+              <w:bottom w:val="single" w:sz="4" w:space="0" w:color="D0CECE" w:themeColor="background2" w:themeShade="E6"/>
+            </w:tcBorders>
             <w:shd w:val="clear" w:color="auto" w:fill="auto"/>
             <w:vAlign w:val="center"/>
           </w:tcPr>
@@ -10065,6 +10552,9 @@
         <w:tc>
           <w:tcPr>
             <w:tcW w:w="1315" w:type="dxa"/>
+            <w:tcBorders>
+              <w:bottom w:val="single" w:sz="4" w:space="0" w:color="D0CECE" w:themeColor="background2" w:themeShade="E6"/>
+            </w:tcBorders>
             <w:shd w:val="clear" w:color="auto" w:fill="auto"/>
             <w:vAlign w:val="center"/>
           </w:tcPr>
@@ -10126,6 +10616,7 @@
           <w:tcPr>
             <w:tcW w:w="1314" w:type="dxa"/>
             <w:tcBorders>
+              <w:top w:val="single" w:sz="4" w:space="0" w:color="D0CECE" w:themeColor="background2" w:themeShade="E6"/>
               <w:right w:val="single" w:sz="4" w:space="0" w:color="auto"/>
             </w:tcBorders>
             <w:shd w:val="clear" w:color="auto" w:fill="auto"/>
@@ -10159,6 +10650,7 @@
           <w:tcPr>
             <w:tcW w:w="1315" w:type="dxa"/>
             <w:tcBorders>
+              <w:top w:val="single" w:sz="4" w:space="0" w:color="D0CECE" w:themeColor="background2" w:themeShade="E6"/>
               <w:left w:val="single" w:sz="4" w:space="0" w:color="auto"/>
             </w:tcBorders>
             <w:shd w:val="clear" w:color="auto" w:fill="auto"/>
@@ -10185,6 +10677,9 @@
         <w:tc>
           <w:tcPr>
             <w:tcW w:w="1315" w:type="dxa"/>
+            <w:tcBorders>
+              <w:top w:val="single" w:sz="4" w:space="0" w:color="D0CECE" w:themeColor="background2" w:themeShade="E6"/>
+            </w:tcBorders>
             <w:shd w:val="clear" w:color="auto" w:fill="auto"/>
             <w:vAlign w:val="center"/>
           </w:tcPr>
@@ -10209,6 +10704,9 @@
         <w:tc>
           <w:tcPr>
             <w:tcW w:w="1315" w:type="dxa"/>
+            <w:tcBorders>
+              <w:top w:val="single" w:sz="4" w:space="0" w:color="D0CECE" w:themeColor="background2" w:themeShade="E6"/>
+            </w:tcBorders>
             <w:shd w:val="clear" w:color="auto" w:fill="auto"/>
             <w:vAlign w:val="center"/>
           </w:tcPr>
@@ -10233,6 +10731,9 @@
         <w:tc>
           <w:tcPr>
             <w:tcW w:w="1315" w:type="dxa"/>
+            <w:tcBorders>
+              <w:top w:val="single" w:sz="4" w:space="0" w:color="D0CECE" w:themeColor="background2" w:themeShade="E6"/>
+            </w:tcBorders>
             <w:shd w:val="clear" w:color="auto" w:fill="auto"/>
             <w:vAlign w:val="center"/>
           </w:tcPr>
@@ -10257,6 +10758,9 @@
         <w:tc>
           <w:tcPr>
             <w:tcW w:w="1315" w:type="dxa"/>
+            <w:tcBorders>
+              <w:top w:val="single" w:sz="4" w:space="0" w:color="D0CECE" w:themeColor="background2" w:themeShade="E6"/>
+            </w:tcBorders>
             <w:shd w:val="clear" w:color="auto" w:fill="auto"/>
             <w:vAlign w:val="center"/>
           </w:tcPr>
@@ -10675,6 +11179,7 @@
           <w:tcPr>
             <w:tcW w:w="1314" w:type="dxa"/>
             <w:tcBorders>
+              <w:top w:val="single" w:sz="4" w:space="0" w:color="D0CECE" w:themeColor="background2" w:themeShade="E6"/>
               <w:right w:val="single" w:sz="4" w:space="0" w:color="auto"/>
             </w:tcBorders>
             <w:shd w:val="clear" w:color="auto" w:fill="auto"/>
@@ -10708,6 +11213,7 @@
           <w:tcPr>
             <w:tcW w:w="1315" w:type="dxa"/>
             <w:tcBorders>
+              <w:top w:val="single" w:sz="4" w:space="0" w:color="D0CECE" w:themeColor="background2" w:themeShade="E6"/>
               <w:left w:val="single" w:sz="4" w:space="0" w:color="auto"/>
             </w:tcBorders>
             <w:shd w:val="clear" w:color="auto" w:fill="auto"/>
@@ -10734,6 +11240,9 @@
         <w:tc>
           <w:tcPr>
             <w:tcW w:w="1315" w:type="dxa"/>
+            <w:tcBorders>
+              <w:top w:val="single" w:sz="4" w:space="0" w:color="D0CECE" w:themeColor="background2" w:themeShade="E6"/>
+            </w:tcBorders>
             <w:shd w:val="clear" w:color="auto" w:fill="auto"/>
             <w:vAlign w:val="center"/>
           </w:tcPr>
@@ -10758,6 +11267,9 @@
         <w:tc>
           <w:tcPr>
             <w:tcW w:w="1315" w:type="dxa"/>
+            <w:tcBorders>
+              <w:top w:val="single" w:sz="4" w:space="0" w:color="D0CECE" w:themeColor="background2" w:themeShade="E6"/>
+            </w:tcBorders>
             <w:shd w:val="clear" w:color="auto" w:fill="auto"/>
             <w:vAlign w:val="center"/>
           </w:tcPr>
@@ -10782,6 +11294,9 @@
         <w:tc>
           <w:tcPr>
             <w:tcW w:w="1315" w:type="dxa"/>
+            <w:tcBorders>
+              <w:top w:val="single" w:sz="4" w:space="0" w:color="D0CECE" w:themeColor="background2" w:themeShade="E6"/>
+            </w:tcBorders>
             <w:shd w:val="clear" w:color="auto" w:fill="auto"/>
             <w:vAlign w:val="center"/>
           </w:tcPr>
@@ -10806,6 +11321,9 @@
         <w:tc>
           <w:tcPr>
             <w:tcW w:w="1315" w:type="dxa"/>
+            <w:tcBorders>
+              <w:top w:val="single" w:sz="4" w:space="0" w:color="D0CECE" w:themeColor="background2" w:themeShade="E6"/>
+            </w:tcBorders>
             <w:shd w:val="clear" w:color="auto" w:fill="auto"/>
             <w:vAlign w:val="center"/>
           </w:tcPr>
@@ -11032,6 +11550,7 @@
           <w:tcPr>
             <w:tcW w:w="1314" w:type="dxa"/>
             <w:tcBorders>
+              <w:bottom w:val="single" w:sz="4" w:space="0" w:color="D0CECE" w:themeColor="background2" w:themeShade="E6"/>
               <w:right w:val="single" w:sz="4" w:space="0" w:color="auto"/>
             </w:tcBorders>
             <w:shd w:val="clear" w:color="auto" w:fill="auto"/>
@@ -11066,6 +11585,7 @@
             <w:tcW w:w="1315" w:type="dxa"/>
             <w:tcBorders>
               <w:left w:val="single" w:sz="4" w:space="0" w:color="auto"/>
+              <w:bottom w:val="single" w:sz="4" w:space="0" w:color="D0CECE" w:themeColor="background2" w:themeShade="E6"/>
             </w:tcBorders>
             <w:shd w:val="clear" w:color="auto" w:fill="auto"/>
             <w:vAlign w:val="center"/>
@@ -11091,6 +11611,9 @@
         <w:tc>
           <w:tcPr>
             <w:tcW w:w="1315" w:type="dxa"/>
+            <w:tcBorders>
+              <w:bottom w:val="single" w:sz="4" w:space="0" w:color="D0CECE" w:themeColor="background2" w:themeShade="E6"/>
+            </w:tcBorders>
             <w:shd w:val="clear" w:color="auto" w:fill="auto"/>
             <w:vAlign w:val="center"/>
           </w:tcPr>
@@ -11115,6 +11638,9 @@
         <w:tc>
           <w:tcPr>
             <w:tcW w:w="1315" w:type="dxa"/>
+            <w:tcBorders>
+              <w:bottom w:val="single" w:sz="4" w:space="0" w:color="D0CECE" w:themeColor="background2" w:themeShade="E6"/>
+            </w:tcBorders>
             <w:shd w:val="clear" w:color="auto" w:fill="auto"/>
             <w:vAlign w:val="center"/>
           </w:tcPr>
@@ -11139,6 +11665,9 @@
         <w:tc>
           <w:tcPr>
             <w:tcW w:w="1315" w:type="dxa"/>
+            <w:tcBorders>
+              <w:bottom w:val="single" w:sz="4" w:space="0" w:color="D0CECE" w:themeColor="background2" w:themeShade="E6"/>
+            </w:tcBorders>
             <w:shd w:val="clear" w:color="auto" w:fill="auto"/>
             <w:vAlign w:val="center"/>
           </w:tcPr>
@@ -11163,6 +11692,9 @@
         <w:tc>
           <w:tcPr>
             <w:tcW w:w="1315" w:type="dxa"/>
+            <w:tcBorders>
+              <w:bottom w:val="single" w:sz="4" w:space="0" w:color="D0CECE" w:themeColor="background2" w:themeShade="E6"/>
+            </w:tcBorders>
             <w:shd w:val="clear" w:color="auto" w:fill="auto"/>
             <w:vAlign w:val="center"/>
           </w:tcPr>
@@ -11224,6 +11756,7 @@
           <w:tcPr>
             <w:tcW w:w="1314" w:type="dxa"/>
             <w:tcBorders>
+              <w:top w:val="single" w:sz="4" w:space="0" w:color="D0CECE" w:themeColor="background2" w:themeShade="E6"/>
               <w:right w:val="single" w:sz="4" w:space="0" w:color="auto"/>
             </w:tcBorders>
             <w:shd w:val="clear" w:color="auto" w:fill="auto"/>
@@ -11257,6 +11790,7 @@
           <w:tcPr>
             <w:tcW w:w="1315" w:type="dxa"/>
             <w:tcBorders>
+              <w:top w:val="single" w:sz="4" w:space="0" w:color="D0CECE" w:themeColor="background2" w:themeShade="E6"/>
               <w:left w:val="single" w:sz="4" w:space="0" w:color="auto"/>
             </w:tcBorders>
             <w:shd w:val="clear" w:color="auto" w:fill="auto"/>
@@ -11283,6 +11817,9 @@
         <w:tc>
           <w:tcPr>
             <w:tcW w:w="1315" w:type="dxa"/>
+            <w:tcBorders>
+              <w:top w:val="single" w:sz="4" w:space="0" w:color="D0CECE" w:themeColor="background2" w:themeShade="E6"/>
+            </w:tcBorders>
             <w:shd w:val="clear" w:color="auto" w:fill="auto"/>
             <w:vAlign w:val="center"/>
           </w:tcPr>
@@ -11307,6 +11844,9 @@
         <w:tc>
           <w:tcPr>
             <w:tcW w:w="1315" w:type="dxa"/>
+            <w:tcBorders>
+              <w:top w:val="single" w:sz="4" w:space="0" w:color="D0CECE" w:themeColor="background2" w:themeShade="E6"/>
+            </w:tcBorders>
             <w:shd w:val="clear" w:color="auto" w:fill="auto"/>
             <w:vAlign w:val="center"/>
           </w:tcPr>
@@ -11331,6 +11871,9 @@
         <w:tc>
           <w:tcPr>
             <w:tcW w:w="1315" w:type="dxa"/>
+            <w:tcBorders>
+              <w:top w:val="single" w:sz="4" w:space="0" w:color="D0CECE" w:themeColor="background2" w:themeShade="E6"/>
+            </w:tcBorders>
             <w:shd w:val="clear" w:color="auto" w:fill="auto"/>
             <w:vAlign w:val="center"/>
           </w:tcPr>
@@ -11355,6 +11898,9 @@
         <w:tc>
           <w:tcPr>
             <w:tcW w:w="1315" w:type="dxa"/>
+            <w:tcBorders>
+              <w:top w:val="single" w:sz="4" w:space="0" w:color="D0CECE" w:themeColor="background2" w:themeShade="E6"/>
+            </w:tcBorders>
             <w:shd w:val="clear" w:color="auto" w:fill="auto"/>
             <w:vAlign w:val="center"/>
           </w:tcPr>
@@ -11581,6 +12127,7 @@
           <w:tcPr>
             <w:tcW w:w="1314" w:type="dxa"/>
             <w:tcBorders>
+              <w:bottom w:val="single" w:sz="4" w:space="0" w:color="D0CECE" w:themeColor="background2" w:themeShade="E6"/>
               <w:right w:val="single" w:sz="4" w:space="0" w:color="auto"/>
             </w:tcBorders>
             <w:shd w:val="clear" w:color="auto" w:fill="auto"/>
@@ -11615,6 +12162,7 @@
             <w:tcW w:w="1315" w:type="dxa"/>
             <w:tcBorders>
               <w:left w:val="single" w:sz="4" w:space="0" w:color="auto"/>
+              <w:bottom w:val="single" w:sz="4" w:space="0" w:color="D0CECE" w:themeColor="background2" w:themeShade="E6"/>
             </w:tcBorders>
             <w:shd w:val="clear" w:color="auto" w:fill="auto"/>
             <w:vAlign w:val="center"/>
@@ -11640,6 +12188,9 @@
         <w:tc>
           <w:tcPr>
             <w:tcW w:w="1315" w:type="dxa"/>
+            <w:tcBorders>
+              <w:bottom w:val="single" w:sz="4" w:space="0" w:color="D0CECE" w:themeColor="background2" w:themeShade="E6"/>
+            </w:tcBorders>
             <w:shd w:val="clear" w:color="auto" w:fill="auto"/>
             <w:vAlign w:val="center"/>
           </w:tcPr>
@@ -11664,6 +12215,9 @@
         <w:tc>
           <w:tcPr>
             <w:tcW w:w="1315" w:type="dxa"/>
+            <w:tcBorders>
+              <w:bottom w:val="single" w:sz="4" w:space="0" w:color="D0CECE" w:themeColor="background2" w:themeShade="E6"/>
+            </w:tcBorders>
             <w:shd w:val="clear" w:color="auto" w:fill="auto"/>
             <w:vAlign w:val="center"/>
           </w:tcPr>
@@ -11688,6 +12242,9 @@
         <w:tc>
           <w:tcPr>
             <w:tcW w:w="1315" w:type="dxa"/>
+            <w:tcBorders>
+              <w:bottom w:val="single" w:sz="4" w:space="0" w:color="D0CECE" w:themeColor="background2" w:themeShade="E6"/>
+            </w:tcBorders>
             <w:shd w:val="clear" w:color="auto" w:fill="auto"/>
             <w:vAlign w:val="center"/>
           </w:tcPr>
@@ -11712,6 +12269,9 @@
         <w:tc>
           <w:tcPr>
             <w:tcW w:w="1315" w:type="dxa"/>
+            <w:tcBorders>
+              <w:bottom w:val="single" w:sz="4" w:space="0" w:color="D0CECE" w:themeColor="background2" w:themeShade="E6"/>
+            </w:tcBorders>
             <w:shd w:val="clear" w:color="auto" w:fill="auto"/>
             <w:vAlign w:val="center"/>
           </w:tcPr>
@@ -11772,6 +12332,7 @@
           <w:tcPr>
             <w:tcW w:w="1314" w:type="dxa"/>
             <w:tcBorders>
+              <w:top w:val="single" w:sz="4" w:space="0" w:color="D0CECE" w:themeColor="background2" w:themeShade="E6"/>
               <w:right w:val="single" w:sz="4" w:space="0" w:color="auto"/>
             </w:tcBorders>
             <w:shd w:val="clear" w:color="auto" w:fill="auto"/>
@@ -11805,6 +12366,7 @@
           <w:tcPr>
             <w:tcW w:w="1315" w:type="dxa"/>
             <w:tcBorders>
+              <w:top w:val="single" w:sz="4" w:space="0" w:color="D0CECE" w:themeColor="background2" w:themeShade="E6"/>
               <w:left w:val="single" w:sz="4" w:space="0" w:color="auto"/>
             </w:tcBorders>
             <w:shd w:val="clear" w:color="auto" w:fill="auto"/>
@@ -11831,6 +12393,9 @@
         <w:tc>
           <w:tcPr>
             <w:tcW w:w="1315" w:type="dxa"/>
+            <w:tcBorders>
+              <w:top w:val="single" w:sz="4" w:space="0" w:color="D0CECE" w:themeColor="background2" w:themeShade="E6"/>
+            </w:tcBorders>
             <w:shd w:val="clear" w:color="auto" w:fill="auto"/>
             <w:vAlign w:val="center"/>
           </w:tcPr>
@@ -11855,6 +12420,9 @@
         <w:tc>
           <w:tcPr>
             <w:tcW w:w="1315" w:type="dxa"/>
+            <w:tcBorders>
+              <w:top w:val="single" w:sz="4" w:space="0" w:color="D0CECE" w:themeColor="background2" w:themeShade="E6"/>
+            </w:tcBorders>
             <w:shd w:val="clear" w:color="auto" w:fill="auto"/>
             <w:vAlign w:val="center"/>
           </w:tcPr>
@@ -11879,6 +12447,9 @@
         <w:tc>
           <w:tcPr>
             <w:tcW w:w="1315" w:type="dxa"/>
+            <w:tcBorders>
+              <w:top w:val="single" w:sz="4" w:space="0" w:color="D0CECE" w:themeColor="background2" w:themeShade="E6"/>
+            </w:tcBorders>
             <w:shd w:val="clear" w:color="auto" w:fill="auto"/>
             <w:vAlign w:val="center"/>
           </w:tcPr>
@@ -11903,6 +12474,9 @@
         <w:tc>
           <w:tcPr>
             <w:tcW w:w="1315" w:type="dxa"/>
+            <w:tcBorders>
+              <w:top w:val="single" w:sz="4" w:space="0" w:color="D0CECE" w:themeColor="background2" w:themeShade="E6"/>
+            </w:tcBorders>
             <w:shd w:val="clear" w:color="auto" w:fill="auto"/>
             <w:vAlign w:val="center"/>
           </w:tcPr>
@@ -12129,6 +12703,7 @@
           <w:tcPr>
             <w:tcW w:w="1314" w:type="dxa"/>
             <w:tcBorders>
+              <w:bottom w:val="single" w:sz="4" w:space="0" w:color="D0CECE" w:themeColor="background2" w:themeShade="E6"/>
               <w:right w:val="single" w:sz="4" w:space="0" w:color="auto"/>
             </w:tcBorders>
             <w:shd w:val="clear" w:color="auto" w:fill="auto"/>
@@ -12163,6 +12738,7 @@
             <w:tcW w:w="1315" w:type="dxa"/>
             <w:tcBorders>
               <w:left w:val="single" w:sz="4" w:space="0" w:color="auto"/>
+              <w:bottom w:val="single" w:sz="4" w:space="0" w:color="D0CECE" w:themeColor="background2" w:themeShade="E6"/>
             </w:tcBorders>
             <w:shd w:val="clear" w:color="auto" w:fill="auto"/>
             <w:vAlign w:val="center"/>
@@ -12188,6 +12764,9 @@
         <w:tc>
           <w:tcPr>
             <w:tcW w:w="1315" w:type="dxa"/>
+            <w:tcBorders>
+              <w:bottom w:val="single" w:sz="4" w:space="0" w:color="D0CECE" w:themeColor="background2" w:themeShade="E6"/>
+            </w:tcBorders>
             <w:shd w:val="clear" w:color="auto" w:fill="auto"/>
             <w:vAlign w:val="center"/>
           </w:tcPr>
@@ -12212,6 +12791,9 @@
         <w:tc>
           <w:tcPr>
             <w:tcW w:w="1315" w:type="dxa"/>
+            <w:tcBorders>
+              <w:bottom w:val="single" w:sz="4" w:space="0" w:color="D0CECE" w:themeColor="background2" w:themeShade="E6"/>
+            </w:tcBorders>
             <w:shd w:val="clear" w:color="auto" w:fill="auto"/>
             <w:vAlign w:val="center"/>
           </w:tcPr>
@@ -12236,6 +12818,9 @@
         <w:tc>
           <w:tcPr>
             <w:tcW w:w="1315" w:type="dxa"/>
+            <w:tcBorders>
+              <w:bottom w:val="single" w:sz="4" w:space="0" w:color="D0CECE" w:themeColor="background2" w:themeShade="E6"/>
+            </w:tcBorders>
             <w:shd w:val="clear" w:color="auto" w:fill="auto"/>
             <w:vAlign w:val="center"/>
           </w:tcPr>
@@ -12260,6 +12845,9 @@
         <w:tc>
           <w:tcPr>
             <w:tcW w:w="1315" w:type="dxa"/>
+            <w:tcBorders>
+              <w:bottom w:val="single" w:sz="4" w:space="0" w:color="D0CECE" w:themeColor="background2" w:themeShade="E6"/>
+            </w:tcBorders>
             <w:shd w:val="clear" w:color="auto" w:fill="auto"/>
             <w:vAlign w:val="center"/>
           </w:tcPr>
@@ -12321,6 +12909,7 @@
           <w:tcPr>
             <w:tcW w:w="1314" w:type="dxa"/>
             <w:tcBorders>
+              <w:top w:val="single" w:sz="4" w:space="0" w:color="D0CECE" w:themeColor="background2" w:themeShade="E6"/>
               <w:right w:val="single" w:sz="4" w:space="0" w:color="auto"/>
             </w:tcBorders>
             <w:shd w:val="clear" w:color="auto" w:fill="auto"/>
@@ -12354,6 +12943,7 @@
           <w:tcPr>
             <w:tcW w:w="1315" w:type="dxa"/>
             <w:tcBorders>
+              <w:top w:val="single" w:sz="4" w:space="0" w:color="D0CECE" w:themeColor="background2" w:themeShade="E6"/>
               <w:left w:val="single" w:sz="4" w:space="0" w:color="auto"/>
             </w:tcBorders>
             <w:shd w:val="clear" w:color="auto" w:fill="auto"/>
@@ -12380,6 +12970,9 @@
         <w:tc>
           <w:tcPr>
             <w:tcW w:w="1315" w:type="dxa"/>
+            <w:tcBorders>
+              <w:top w:val="single" w:sz="4" w:space="0" w:color="D0CECE" w:themeColor="background2" w:themeShade="E6"/>
+            </w:tcBorders>
             <w:shd w:val="clear" w:color="auto" w:fill="auto"/>
             <w:vAlign w:val="center"/>
           </w:tcPr>
@@ -12404,6 +12997,9 @@
         <w:tc>
           <w:tcPr>
             <w:tcW w:w="1315" w:type="dxa"/>
+            <w:tcBorders>
+              <w:top w:val="single" w:sz="4" w:space="0" w:color="D0CECE" w:themeColor="background2" w:themeShade="E6"/>
+            </w:tcBorders>
             <w:shd w:val="clear" w:color="auto" w:fill="auto"/>
             <w:vAlign w:val="center"/>
           </w:tcPr>
@@ -12428,6 +13024,9 @@
         <w:tc>
           <w:tcPr>
             <w:tcW w:w="1315" w:type="dxa"/>
+            <w:tcBorders>
+              <w:top w:val="single" w:sz="4" w:space="0" w:color="D0CECE" w:themeColor="background2" w:themeShade="E6"/>
+            </w:tcBorders>
             <w:shd w:val="clear" w:color="auto" w:fill="auto"/>
             <w:vAlign w:val="center"/>
           </w:tcPr>
@@ -12452,6 +13051,9 @@
         <w:tc>
           <w:tcPr>
             <w:tcW w:w="1315" w:type="dxa"/>
+            <w:tcBorders>
+              <w:top w:val="single" w:sz="4" w:space="0" w:color="D0CECE" w:themeColor="background2" w:themeShade="E6"/>
+            </w:tcBorders>
             <w:shd w:val="clear" w:color="auto" w:fill="auto"/>
             <w:vAlign w:val="center"/>
           </w:tcPr>
@@ -12678,6 +13280,7 @@
           <w:tcPr>
             <w:tcW w:w="1314" w:type="dxa"/>
             <w:tcBorders>
+              <w:bottom w:val="single" w:sz="4" w:space="0" w:color="D0CECE" w:themeColor="background2" w:themeShade="E6"/>
               <w:right w:val="single" w:sz="4" w:space="0" w:color="auto"/>
             </w:tcBorders>
             <w:shd w:val="clear" w:color="auto" w:fill="auto"/>
@@ -12712,6 +13315,7 @@
             <w:tcW w:w="1315" w:type="dxa"/>
             <w:tcBorders>
               <w:left w:val="single" w:sz="4" w:space="0" w:color="auto"/>
+              <w:bottom w:val="single" w:sz="4" w:space="0" w:color="D0CECE" w:themeColor="background2" w:themeShade="E6"/>
             </w:tcBorders>
             <w:shd w:val="clear" w:color="auto" w:fill="auto"/>
             <w:vAlign w:val="center"/>
@@ -12737,6 +13341,9 @@
         <w:tc>
           <w:tcPr>
             <w:tcW w:w="1315" w:type="dxa"/>
+            <w:tcBorders>
+              <w:bottom w:val="single" w:sz="4" w:space="0" w:color="D0CECE" w:themeColor="background2" w:themeShade="E6"/>
+            </w:tcBorders>
             <w:shd w:val="clear" w:color="auto" w:fill="auto"/>
             <w:vAlign w:val="center"/>
           </w:tcPr>
@@ -12761,6 +13368,9 @@
         <w:tc>
           <w:tcPr>
             <w:tcW w:w="1315" w:type="dxa"/>
+            <w:tcBorders>
+              <w:bottom w:val="single" w:sz="4" w:space="0" w:color="D0CECE" w:themeColor="background2" w:themeShade="E6"/>
+            </w:tcBorders>
             <w:shd w:val="clear" w:color="auto" w:fill="auto"/>
             <w:vAlign w:val="center"/>
           </w:tcPr>
@@ -12785,6 +13395,9 @@
         <w:tc>
           <w:tcPr>
             <w:tcW w:w="1315" w:type="dxa"/>
+            <w:tcBorders>
+              <w:bottom w:val="single" w:sz="4" w:space="0" w:color="D0CECE" w:themeColor="background2" w:themeShade="E6"/>
+            </w:tcBorders>
             <w:shd w:val="clear" w:color="auto" w:fill="auto"/>
             <w:vAlign w:val="center"/>
           </w:tcPr>
@@ -12809,6 +13422,9 @@
         <w:tc>
           <w:tcPr>
             <w:tcW w:w="1315" w:type="dxa"/>
+            <w:tcBorders>
+              <w:bottom w:val="single" w:sz="4" w:space="0" w:color="D0CECE" w:themeColor="background2" w:themeShade="E6"/>
+            </w:tcBorders>
             <w:shd w:val="clear" w:color="auto" w:fill="auto"/>
             <w:vAlign w:val="center"/>
           </w:tcPr>
@@ -12871,6 +13487,7 @@
           <w:tcPr>
             <w:tcW w:w="1314" w:type="dxa"/>
             <w:tcBorders>
+              <w:top w:val="single" w:sz="4" w:space="0" w:color="D0CECE" w:themeColor="background2" w:themeShade="E6"/>
               <w:right w:val="single" w:sz="4" w:space="0" w:color="auto"/>
             </w:tcBorders>
             <w:shd w:val="clear" w:color="auto" w:fill="auto"/>
@@ -12904,6 +13521,7 @@
           <w:tcPr>
             <w:tcW w:w="1315" w:type="dxa"/>
             <w:tcBorders>
+              <w:top w:val="single" w:sz="4" w:space="0" w:color="D0CECE" w:themeColor="background2" w:themeShade="E6"/>
               <w:left w:val="single" w:sz="4" w:space="0" w:color="auto"/>
             </w:tcBorders>
             <w:shd w:val="clear" w:color="auto" w:fill="auto"/>
@@ -12930,6 +13548,9 @@
         <w:tc>
           <w:tcPr>
             <w:tcW w:w="1315" w:type="dxa"/>
+            <w:tcBorders>
+              <w:top w:val="single" w:sz="4" w:space="0" w:color="D0CECE" w:themeColor="background2" w:themeShade="E6"/>
+            </w:tcBorders>
             <w:shd w:val="clear" w:color="auto" w:fill="auto"/>
             <w:vAlign w:val="center"/>
           </w:tcPr>
@@ -12954,6 +13575,9 @@
         <w:tc>
           <w:tcPr>
             <w:tcW w:w="1315" w:type="dxa"/>
+            <w:tcBorders>
+              <w:top w:val="single" w:sz="4" w:space="0" w:color="D0CECE" w:themeColor="background2" w:themeShade="E6"/>
+            </w:tcBorders>
             <w:shd w:val="clear" w:color="auto" w:fill="auto"/>
             <w:vAlign w:val="center"/>
           </w:tcPr>
@@ -12978,6 +13602,9 @@
         <w:tc>
           <w:tcPr>
             <w:tcW w:w="1315" w:type="dxa"/>
+            <w:tcBorders>
+              <w:top w:val="single" w:sz="4" w:space="0" w:color="D0CECE" w:themeColor="background2" w:themeShade="E6"/>
+            </w:tcBorders>
             <w:shd w:val="clear" w:color="auto" w:fill="auto"/>
             <w:vAlign w:val="center"/>
           </w:tcPr>
@@ -13002,6 +13629,9 @@
         <w:tc>
           <w:tcPr>
             <w:tcW w:w="1315" w:type="dxa"/>
+            <w:tcBorders>
+              <w:top w:val="single" w:sz="4" w:space="0" w:color="D0CECE" w:themeColor="background2" w:themeShade="E6"/>
+            </w:tcBorders>
             <w:shd w:val="clear" w:color="auto" w:fill="auto"/>
             <w:vAlign w:val="center"/>
           </w:tcPr>
@@ -13228,6 +13858,7 @@
           <w:tcPr>
             <w:tcW w:w="1314" w:type="dxa"/>
             <w:tcBorders>
+              <w:bottom w:val="single" w:sz="4" w:space="0" w:color="D0CECE" w:themeColor="background2" w:themeShade="E6"/>
               <w:right w:val="single" w:sz="4" w:space="0" w:color="auto"/>
             </w:tcBorders>
             <w:shd w:val="clear" w:color="auto" w:fill="auto"/>
@@ -13262,6 +13893,7 @@
             <w:tcW w:w="1315" w:type="dxa"/>
             <w:tcBorders>
               <w:left w:val="single" w:sz="4" w:space="0" w:color="auto"/>
+              <w:bottom w:val="single" w:sz="4" w:space="0" w:color="D0CECE" w:themeColor="background2" w:themeShade="E6"/>
             </w:tcBorders>
             <w:shd w:val="clear" w:color="auto" w:fill="auto"/>
             <w:vAlign w:val="center"/>
@@ -13287,6 +13919,9 @@
         <w:tc>
           <w:tcPr>
             <w:tcW w:w="1315" w:type="dxa"/>
+            <w:tcBorders>
+              <w:bottom w:val="single" w:sz="4" w:space="0" w:color="D0CECE" w:themeColor="background2" w:themeShade="E6"/>
+            </w:tcBorders>
             <w:shd w:val="clear" w:color="auto" w:fill="auto"/>
             <w:vAlign w:val="center"/>
           </w:tcPr>
@@ -13311,6 +13946,9 @@
         <w:tc>
           <w:tcPr>
             <w:tcW w:w="1315" w:type="dxa"/>
+            <w:tcBorders>
+              <w:bottom w:val="single" w:sz="4" w:space="0" w:color="D0CECE" w:themeColor="background2" w:themeShade="E6"/>
+            </w:tcBorders>
             <w:shd w:val="clear" w:color="auto" w:fill="auto"/>
             <w:vAlign w:val="center"/>
           </w:tcPr>
@@ -13335,6 +13973,9 @@
         <w:tc>
           <w:tcPr>
             <w:tcW w:w="1315" w:type="dxa"/>
+            <w:tcBorders>
+              <w:bottom w:val="single" w:sz="4" w:space="0" w:color="D0CECE" w:themeColor="background2" w:themeShade="E6"/>
+            </w:tcBorders>
             <w:shd w:val="clear" w:color="auto" w:fill="auto"/>
             <w:vAlign w:val="center"/>
           </w:tcPr>
@@ -13359,6 +14000,9 @@
         <w:tc>
           <w:tcPr>
             <w:tcW w:w="1315" w:type="dxa"/>
+            <w:tcBorders>
+              <w:bottom w:val="single" w:sz="4" w:space="0" w:color="D0CECE" w:themeColor="background2" w:themeShade="E6"/>
+            </w:tcBorders>
             <w:shd w:val="clear" w:color="auto" w:fill="auto"/>
             <w:vAlign w:val="center"/>
           </w:tcPr>
@@ -13420,6 +14064,7 @@
           <w:tcPr>
             <w:tcW w:w="1314" w:type="dxa"/>
             <w:tcBorders>
+              <w:top w:val="single" w:sz="4" w:space="0" w:color="D0CECE" w:themeColor="background2" w:themeShade="E6"/>
               <w:right w:val="single" w:sz="4" w:space="0" w:color="auto"/>
             </w:tcBorders>
             <w:shd w:val="clear" w:color="auto" w:fill="auto"/>
@@ -13453,6 +14098,7 @@
           <w:tcPr>
             <w:tcW w:w="1315" w:type="dxa"/>
             <w:tcBorders>
+              <w:top w:val="single" w:sz="4" w:space="0" w:color="D0CECE" w:themeColor="background2" w:themeShade="E6"/>
               <w:left w:val="single" w:sz="4" w:space="0" w:color="auto"/>
             </w:tcBorders>
             <w:shd w:val="clear" w:color="auto" w:fill="auto"/>
@@ -13479,6 +14125,9 @@
         <w:tc>
           <w:tcPr>
             <w:tcW w:w="1315" w:type="dxa"/>
+            <w:tcBorders>
+              <w:top w:val="single" w:sz="4" w:space="0" w:color="D0CECE" w:themeColor="background2" w:themeShade="E6"/>
+            </w:tcBorders>
             <w:shd w:val="clear" w:color="auto" w:fill="auto"/>
             <w:vAlign w:val="center"/>
           </w:tcPr>
@@ -13503,6 +14152,9 @@
         <w:tc>
           <w:tcPr>
             <w:tcW w:w="1315" w:type="dxa"/>
+            <w:tcBorders>
+              <w:top w:val="single" w:sz="4" w:space="0" w:color="D0CECE" w:themeColor="background2" w:themeShade="E6"/>
+            </w:tcBorders>
             <w:shd w:val="clear" w:color="auto" w:fill="auto"/>
             <w:vAlign w:val="center"/>
           </w:tcPr>
@@ -13527,6 +14179,9 @@
         <w:tc>
           <w:tcPr>
             <w:tcW w:w="1315" w:type="dxa"/>
+            <w:tcBorders>
+              <w:top w:val="single" w:sz="4" w:space="0" w:color="D0CECE" w:themeColor="background2" w:themeShade="E6"/>
+            </w:tcBorders>
             <w:shd w:val="clear" w:color="auto" w:fill="auto"/>
             <w:vAlign w:val="center"/>
           </w:tcPr>
@@ -13551,6 +14206,9 @@
         <w:tc>
           <w:tcPr>
             <w:tcW w:w="1315" w:type="dxa"/>
+            <w:tcBorders>
+              <w:top w:val="single" w:sz="4" w:space="0" w:color="D0CECE" w:themeColor="background2" w:themeShade="E6"/>
+            </w:tcBorders>
             <w:shd w:val="clear" w:color="auto" w:fill="auto"/>
             <w:vAlign w:val="center"/>
           </w:tcPr>
@@ -13777,6 +14435,7 @@
           <w:tcPr>
             <w:tcW w:w="1314" w:type="dxa"/>
             <w:tcBorders>
+              <w:bottom w:val="single" w:sz="4" w:space="0" w:color="D0CECE" w:themeColor="background2" w:themeShade="E6"/>
               <w:right w:val="single" w:sz="4" w:space="0" w:color="auto"/>
             </w:tcBorders>
             <w:shd w:val="clear" w:color="auto" w:fill="auto"/>
@@ -13811,6 +14470,7 @@
             <w:tcW w:w="1315" w:type="dxa"/>
             <w:tcBorders>
               <w:left w:val="single" w:sz="4" w:space="0" w:color="auto"/>
+              <w:bottom w:val="single" w:sz="4" w:space="0" w:color="D0CECE" w:themeColor="background2" w:themeShade="E6"/>
             </w:tcBorders>
             <w:shd w:val="clear" w:color="auto" w:fill="auto"/>
             <w:vAlign w:val="center"/>
@@ -13836,6 +14496,9 @@
         <w:tc>
           <w:tcPr>
             <w:tcW w:w="1315" w:type="dxa"/>
+            <w:tcBorders>
+              <w:bottom w:val="single" w:sz="4" w:space="0" w:color="D0CECE" w:themeColor="background2" w:themeShade="E6"/>
+            </w:tcBorders>
             <w:shd w:val="clear" w:color="auto" w:fill="auto"/>
             <w:vAlign w:val="center"/>
           </w:tcPr>
@@ -13860,6 +14523,9 @@
         <w:tc>
           <w:tcPr>
             <w:tcW w:w="1315" w:type="dxa"/>
+            <w:tcBorders>
+              <w:bottom w:val="single" w:sz="4" w:space="0" w:color="D0CECE" w:themeColor="background2" w:themeShade="E6"/>
+            </w:tcBorders>
             <w:shd w:val="clear" w:color="auto" w:fill="auto"/>
             <w:vAlign w:val="center"/>
           </w:tcPr>
@@ -13884,6 +14550,9 @@
         <w:tc>
           <w:tcPr>
             <w:tcW w:w="1315" w:type="dxa"/>
+            <w:tcBorders>
+              <w:bottom w:val="single" w:sz="4" w:space="0" w:color="D0CECE" w:themeColor="background2" w:themeShade="E6"/>
+            </w:tcBorders>
             <w:shd w:val="clear" w:color="auto" w:fill="auto"/>
             <w:vAlign w:val="center"/>
           </w:tcPr>
@@ -13908,6 +14577,9 @@
         <w:tc>
           <w:tcPr>
             <w:tcW w:w="1315" w:type="dxa"/>
+            <w:tcBorders>
+              <w:bottom w:val="single" w:sz="4" w:space="0" w:color="D0CECE" w:themeColor="background2" w:themeShade="E6"/>
+            </w:tcBorders>
             <w:shd w:val="clear" w:color="auto" w:fill="auto"/>
             <w:vAlign w:val="center"/>
           </w:tcPr>
@@ -13968,6 +14640,7 @@
           <w:tcPr>
             <w:tcW w:w="1314" w:type="dxa"/>
             <w:tcBorders>
+              <w:top w:val="single" w:sz="4" w:space="0" w:color="D0CECE" w:themeColor="background2" w:themeShade="E6"/>
               <w:right w:val="single" w:sz="4" w:space="0" w:color="auto"/>
             </w:tcBorders>
             <w:shd w:val="clear" w:color="auto" w:fill="auto"/>
@@ -14001,6 +14674,7 @@
           <w:tcPr>
             <w:tcW w:w="1315" w:type="dxa"/>
             <w:tcBorders>
+              <w:top w:val="single" w:sz="4" w:space="0" w:color="D0CECE" w:themeColor="background2" w:themeShade="E6"/>
               <w:left w:val="single" w:sz="4" w:space="0" w:color="auto"/>
             </w:tcBorders>
             <w:shd w:val="clear" w:color="auto" w:fill="auto"/>
@@ -14027,6 +14701,9 @@
         <w:tc>
           <w:tcPr>
             <w:tcW w:w="1315" w:type="dxa"/>
+            <w:tcBorders>
+              <w:top w:val="single" w:sz="4" w:space="0" w:color="D0CECE" w:themeColor="background2" w:themeShade="E6"/>
+            </w:tcBorders>
             <w:shd w:val="clear" w:color="auto" w:fill="auto"/>
             <w:vAlign w:val="center"/>
           </w:tcPr>
@@ -14051,6 +14728,9 @@
         <w:tc>
           <w:tcPr>
             <w:tcW w:w="1315" w:type="dxa"/>
+            <w:tcBorders>
+              <w:top w:val="single" w:sz="4" w:space="0" w:color="D0CECE" w:themeColor="background2" w:themeShade="E6"/>
+            </w:tcBorders>
             <w:shd w:val="clear" w:color="auto" w:fill="auto"/>
             <w:vAlign w:val="center"/>
           </w:tcPr>
@@ -14075,6 +14755,9 @@
         <w:tc>
           <w:tcPr>
             <w:tcW w:w="1315" w:type="dxa"/>
+            <w:tcBorders>
+              <w:top w:val="single" w:sz="4" w:space="0" w:color="D0CECE" w:themeColor="background2" w:themeShade="E6"/>
+            </w:tcBorders>
             <w:shd w:val="clear" w:color="auto" w:fill="auto"/>
             <w:vAlign w:val="center"/>
           </w:tcPr>
@@ -14099,6 +14782,9 @@
         <w:tc>
           <w:tcPr>
             <w:tcW w:w="1315" w:type="dxa"/>
+            <w:tcBorders>
+              <w:top w:val="single" w:sz="4" w:space="0" w:color="D0CECE" w:themeColor="background2" w:themeShade="E6"/>
+            </w:tcBorders>
             <w:shd w:val="clear" w:color="auto" w:fill="auto"/>
             <w:vAlign w:val="center"/>
           </w:tcPr>
@@ -14325,6 +15011,7 @@
           <w:tcPr>
             <w:tcW w:w="1314" w:type="dxa"/>
             <w:tcBorders>
+              <w:bottom w:val="single" w:sz="4" w:space="0" w:color="D0CECE" w:themeColor="background2" w:themeShade="E6"/>
               <w:right w:val="single" w:sz="4" w:space="0" w:color="auto"/>
             </w:tcBorders>
             <w:shd w:val="clear" w:color="auto" w:fill="auto"/>
@@ -14359,6 +15046,7 @@
             <w:tcW w:w="1315" w:type="dxa"/>
             <w:tcBorders>
               <w:left w:val="single" w:sz="4" w:space="0" w:color="auto"/>
+              <w:bottom w:val="single" w:sz="4" w:space="0" w:color="D0CECE" w:themeColor="background2" w:themeShade="E6"/>
             </w:tcBorders>
             <w:shd w:val="clear" w:color="auto" w:fill="auto"/>
             <w:vAlign w:val="center"/>
@@ -14384,6 +15072,9 @@
         <w:tc>
           <w:tcPr>
             <w:tcW w:w="1315" w:type="dxa"/>
+            <w:tcBorders>
+              <w:bottom w:val="single" w:sz="4" w:space="0" w:color="D0CECE" w:themeColor="background2" w:themeShade="E6"/>
+            </w:tcBorders>
             <w:shd w:val="clear" w:color="auto" w:fill="auto"/>
             <w:vAlign w:val="center"/>
           </w:tcPr>
@@ -14408,6 +15099,9 @@
         <w:tc>
           <w:tcPr>
             <w:tcW w:w="1315" w:type="dxa"/>
+            <w:tcBorders>
+              <w:bottom w:val="single" w:sz="4" w:space="0" w:color="D0CECE" w:themeColor="background2" w:themeShade="E6"/>
+            </w:tcBorders>
             <w:shd w:val="clear" w:color="auto" w:fill="auto"/>
             <w:vAlign w:val="center"/>
           </w:tcPr>
@@ -14432,6 +15126,9 @@
         <w:tc>
           <w:tcPr>
             <w:tcW w:w="1315" w:type="dxa"/>
+            <w:tcBorders>
+              <w:bottom w:val="single" w:sz="4" w:space="0" w:color="D0CECE" w:themeColor="background2" w:themeShade="E6"/>
+            </w:tcBorders>
             <w:shd w:val="clear" w:color="auto" w:fill="auto"/>
             <w:vAlign w:val="center"/>
           </w:tcPr>
@@ -14456,6 +15153,9 @@
         <w:tc>
           <w:tcPr>
             <w:tcW w:w="1315" w:type="dxa"/>
+            <w:tcBorders>
+              <w:bottom w:val="single" w:sz="4" w:space="0" w:color="D0CECE" w:themeColor="background2" w:themeShade="E6"/>
+            </w:tcBorders>
             <w:shd w:val="clear" w:color="auto" w:fill="auto"/>
             <w:vAlign w:val="center"/>
           </w:tcPr>
@@ -14517,6 +15217,7 @@
           <w:tcPr>
             <w:tcW w:w="1314" w:type="dxa"/>
             <w:tcBorders>
+              <w:top w:val="single" w:sz="4" w:space="0" w:color="D0CECE" w:themeColor="background2" w:themeShade="E6"/>
               <w:right w:val="single" w:sz="4" w:space="0" w:color="auto"/>
             </w:tcBorders>
             <w:shd w:val="clear" w:color="auto" w:fill="auto"/>
@@ -14550,6 +15251,7 @@
           <w:tcPr>
             <w:tcW w:w="1315" w:type="dxa"/>
             <w:tcBorders>
+              <w:top w:val="single" w:sz="4" w:space="0" w:color="D0CECE" w:themeColor="background2" w:themeShade="E6"/>
               <w:left w:val="single" w:sz="4" w:space="0" w:color="auto"/>
             </w:tcBorders>
             <w:shd w:val="clear" w:color="auto" w:fill="auto"/>
@@ -14576,6 +15278,9 @@
         <w:tc>
           <w:tcPr>
             <w:tcW w:w="1315" w:type="dxa"/>
+            <w:tcBorders>
+              <w:top w:val="single" w:sz="4" w:space="0" w:color="D0CECE" w:themeColor="background2" w:themeShade="E6"/>
+            </w:tcBorders>
             <w:shd w:val="clear" w:color="auto" w:fill="auto"/>
             <w:vAlign w:val="center"/>
           </w:tcPr>
@@ -14600,6 +15305,9 @@
         <w:tc>
           <w:tcPr>
             <w:tcW w:w="1315" w:type="dxa"/>
+            <w:tcBorders>
+              <w:top w:val="single" w:sz="4" w:space="0" w:color="D0CECE" w:themeColor="background2" w:themeShade="E6"/>
+            </w:tcBorders>
             <w:shd w:val="clear" w:color="auto" w:fill="auto"/>
             <w:vAlign w:val="center"/>
           </w:tcPr>
@@ -14624,6 +15332,9 @@
         <w:tc>
           <w:tcPr>
             <w:tcW w:w="1315" w:type="dxa"/>
+            <w:tcBorders>
+              <w:top w:val="single" w:sz="4" w:space="0" w:color="D0CECE" w:themeColor="background2" w:themeShade="E6"/>
+            </w:tcBorders>
             <w:shd w:val="clear" w:color="auto" w:fill="auto"/>
             <w:vAlign w:val="center"/>
           </w:tcPr>
@@ -14648,6 +15359,9 @@
         <w:tc>
           <w:tcPr>
             <w:tcW w:w="1315" w:type="dxa"/>
+            <w:tcBorders>
+              <w:top w:val="single" w:sz="4" w:space="0" w:color="D0CECE" w:themeColor="background2" w:themeShade="E6"/>
+            </w:tcBorders>
             <w:shd w:val="clear" w:color="auto" w:fill="auto"/>
             <w:vAlign w:val="center"/>
           </w:tcPr>
@@ -14874,6 +15588,7 @@
           <w:tcPr>
             <w:tcW w:w="1314" w:type="dxa"/>
             <w:tcBorders>
+              <w:bottom w:val="single" w:sz="4" w:space="0" w:color="D0CECE" w:themeColor="background2" w:themeShade="E6"/>
               <w:right w:val="single" w:sz="4" w:space="0" w:color="auto"/>
             </w:tcBorders>
             <w:shd w:val="clear" w:color="auto" w:fill="auto"/>
@@ -14908,6 +15623,7 @@
             <w:tcW w:w="1315" w:type="dxa"/>
             <w:tcBorders>
               <w:left w:val="single" w:sz="4" w:space="0" w:color="auto"/>
+              <w:bottom w:val="single" w:sz="4" w:space="0" w:color="D0CECE" w:themeColor="background2" w:themeShade="E6"/>
             </w:tcBorders>
             <w:shd w:val="clear" w:color="auto" w:fill="auto"/>
             <w:vAlign w:val="center"/>
@@ -14933,6 +15649,9 @@
         <w:tc>
           <w:tcPr>
             <w:tcW w:w="1315" w:type="dxa"/>
+            <w:tcBorders>
+              <w:bottom w:val="single" w:sz="4" w:space="0" w:color="D0CECE" w:themeColor="background2" w:themeShade="E6"/>
+            </w:tcBorders>
             <w:shd w:val="clear" w:color="auto" w:fill="auto"/>
             <w:vAlign w:val="center"/>
           </w:tcPr>
@@ -14957,6 +15676,9 @@
         <w:tc>
           <w:tcPr>
             <w:tcW w:w="1315" w:type="dxa"/>
+            <w:tcBorders>
+              <w:bottom w:val="single" w:sz="4" w:space="0" w:color="D0CECE" w:themeColor="background2" w:themeShade="E6"/>
+            </w:tcBorders>
             <w:shd w:val="clear" w:color="auto" w:fill="auto"/>
             <w:vAlign w:val="center"/>
           </w:tcPr>
@@ -14981,6 +15703,9 @@
         <w:tc>
           <w:tcPr>
             <w:tcW w:w="1315" w:type="dxa"/>
+            <w:tcBorders>
+              <w:bottom w:val="single" w:sz="4" w:space="0" w:color="D0CECE" w:themeColor="background2" w:themeShade="E6"/>
+            </w:tcBorders>
             <w:shd w:val="clear" w:color="auto" w:fill="auto"/>
             <w:vAlign w:val="center"/>
           </w:tcPr>
@@ -15005,6 +15730,9 @@
         <w:tc>
           <w:tcPr>
             <w:tcW w:w="1315" w:type="dxa"/>
+            <w:tcBorders>
+              <w:bottom w:val="single" w:sz="4" w:space="0" w:color="D0CECE" w:themeColor="background2" w:themeShade="E6"/>
+            </w:tcBorders>
             <w:shd w:val="clear" w:color="auto" w:fill="auto"/>
             <w:vAlign w:val="center"/>
           </w:tcPr>
@@ -15065,6 +15793,7 @@
           <w:tcPr>
             <w:tcW w:w="1314" w:type="dxa"/>
             <w:tcBorders>
+              <w:top w:val="single" w:sz="4" w:space="0" w:color="D0CECE" w:themeColor="background2" w:themeShade="E6"/>
               <w:right w:val="single" w:sz="4" w:space="0" w:color="auto"/>
             </w:tcBorders>
             <w:shd w:val="clear" w:color="auto" w:fill="auto"/>
@@ -15098,6 +15827,7 @@
           <w:tcPr>
             <w:tcW w:w="1315" w:type="dxa"/>
             <w:tcBorders>
+              <w:top w:val="single" w:sz="4" w:space="0" w:color="D0CECE" w:themeColor="background2" w:themeShade="E6"/>
               <w:left w:val="single" w:sz="4" w:space="0" w:color="auto"/>
             </w:tcBorders>
             <w:shd w:val="clear" w:color="auto" w:fill="auto"/>
@@ -15124,6 +15854,9 @@
         <w:tc>
           <w:tcPr>
             <w:tcW w:w="1315" w:type="dxa"/>
+            <w:tcBorders>
+              <w:top w:val="single" w:sz="4" w:space="0" w:color="D0CECE" w:themeColor="background2" w:themeShade="E6"/>
+            </w:tcBorders>
             <w:shd w:val="clear" w:color="auto" w:fill="auto"/>
             <w:vAlign w:val="center"/>
           </w:tcPr>
@@ -15148,6 +15881,9 @@
         <w:tc>
           <w:tcPr>
             <w:tcW w:w="1315" w:type="dxa"/>
+            <w:tcBorders>
+              <w:top w:val="single" w:sz="4" w:space="0" w:color="D0CECE" w:themeColor="background2" w:themeShade="E6"/>
+            </w:tcBorders>
             <w:shd w:val="clear" w:color="auto" w:fill="auto"/>
             <w:vAlign w:val="center"/>
           </w:tcPr>
@@ -15172,6 +15908,9 @@
         <w:tc>
           <w:tcPr>
             <w:tcW w:w="1315" w:type="dxa"/>
+            <w:tcBorders>
+              <w:top w:val="single" w:sz="4" w:space="0" w:color="D0CECE" w:themeColor="background2" w:themeShade="E6"/>
+            </w:tcBorders>
             <w:shd w:val="clear" w:color="auto" w:fill="auto"/>
             <w:vAlign w:val="center"/>
           </w:tcPr>
@@ -15196,6 +15935,9 @@
         <w:tc>
           <w:tcPr>
             <w:tcW w:w="1315" w:type="dxa"/>
+            <w:tcBorders>
+              <w:top w:val="single" w:sz="4" w:space="0" w:color="D0CECE" w:themeColor="background2" w:themeShade="E6"/>
+            </w:tcBorders>
             <w:shd w:val="clear" w:color="auto" w:fill="auto"/>
             <w:vAlign w:val="center"/>
           </w:tcPr>
@@ -15422,6 +16164,7 @@
           <w:tcPr>
             <w:tcW w:w="1314" w:type="dxa"/>
             <w:tcBorders>
+              <w:bottom w:val="single" w:sz="4" w:space="0" w:color="D0CECE" w:themeColor="background2" w:themeShade="E6"/>
               <w:right w:val="single" w:sz="4" w:space="0" w:color="auto"/>
             </w:tcBorders>
             <w:shd w:val="clear" w:color="auto" w:fill="auto"/>
@@ -15456,6 +16199,7 @@
             <w:tcW w:w="1315" w:type="dxa"/>
             <w:tcBorders>
               <w:left w:val="single" w:sz="4" w:space="0" w:color="auto"/>
+              <w:bottom w:val="single" w:sz="4" w:space="0" w:color="D0CECE" w:themeColor="background2" w:themeShade="E6"/>
             </w:tcBorders>
             <w:shd w:val="clear" w:color="auto" w:fill="auto"/>
             <w:vAlign w:val="center"/>
@@ -15481,6 +16225,9 @@
         <w:tc>
           <w:tcPr>
             <w:tcW w:w="1315" w:type="dxa"/>
+            <w:tcBorders>
+              <w:bottom w:val="single" w:sz="4" w:space="0" w:color="D0CECE" w:themeColor="background2" w:themeShade="E6"/>
+            </w:tcBorders>
             <w:shd w:val="clear" w:color="auto" w:fill="auto"/>
             <w:vAlign w:val="center"/>
           </w:tcPr>
@@ -15505,6 +16252,9 @@
         <w:tc>
           <w:tcPr>
             <w:tcW w:w="1315" w:type="dxa"/>
+            <w:tcBorders>
+              <w:bottom w:val="single" w:sz="4" w:space="0" w:color="D0CECE" w:themeColor="background2" w:themeShade="E6"/>
+            </w:tcBorders>
             <w:shd w:val="clear" w:color="auto" w:fill="auto"/>
             <w:vAlign w:val="center"/>
           </w:tcPr>
@@ -15529,6 +16279,9 @@
         <w:tc>
           <w:tcPr>
             <w:tcW w:w="1315" w:type="dxa"/>
+            <w:tcBorders>
+              <w:bottom w:val="single" w:sz="4" w:space="0" w:color="D0CECE" w:themeColor="background2" w:themeShade="E6"/>
+            </w:tcBorders>
             <w:shd w:val="clear" w:color="auto" w:fill="auto"/>
             <w:vAlign w:val="center"/>
           </w:tcPr>
@@ -15553,6 +16306,9 @@
         <w:tc>
           <w:tcPr>
             <w:tcW w:w="1315" w:type="dxa"/>
+            <w:tcBorders>
+              <w:bottom w:val="single" w:sz="4" w:space="0" w:color="D0CECE" w:themeColor="background2" w:themeShade="E6"/>
+            </w:tcBorders>
             <w:shd w:val="clear" w:color="auto" w:fill="auto"/>
             <w:vAlign w:val="center"/>
           </w:tcPr>
@@ -15614,6 +16370,7 @@
           <w:tcPr>
             <w:tcW w:w="1314" w:type="dxa"/>
             <w:tcBorders>
+              <w:top w:val="single" w:sz="4" w:space="0" w:color="D0CECE" w:themeColor="background2" w:themeShade="E6"/>
               <w:right w:val="single" w:sz="4" w:space="0" w:color="auto"/>
             </w:tcBorders>
             <w:shd w:val="clear" w:color="auto" w:fill="auto"/>
@@ -15647,6 +16404,7 @@
           <w:tcPr>
             <w:tcW w:w="1315" w:type="dxa"/>
             <w:tcBorders>
+              <w:top w:val="single" w:sz="4" w:space="0" w:color="D0CECE" w:themeColor="background2" w:themeShade="E6"/>
               <w:left w:val="single" w:sz="4" w:space="0" w:color="auto"/>
             </w:tcBorders>
             <w:shd w:val="clear" w:color="auto" w:fill="auto"/>
@@ -15673,6 +16431,9 @@
         <w:tc>
           <w:tcPr>
             <w:tcW w:w="1315" w:type="dxa"/>
+            <w:tcBorders>
+              <w:top w:val="single" w:sz="4" w:space="0" w:color="D0CECE" w:themeColor="background2" w:themeShade="E6"/>
+            </w:tcBorders>
             <w:shd w:val="clear" w:color="auto" w:fill="auto"/>
             <w:vAlign w:val="center"/>
           </w:tcPr>
@@ -15697,6 +16458,9 @@
         <w:tc>
           <w:tcPr>
             <w:tcW w:w="1315" w:type="dxa"/>
+            <w:tcBorders>
+              <w:top w:val="single" w:sz="4" w:space="0" w:color="D0CECE" w:themeColor="background2" w:themeShade="E6"/>
+            </w:tcBorders>
             <w:shd w:val="clear" w:color="auto" w:fill="auto"/>
             <w:vAlign w:val="center"/>
           </w:tcPr>
@@ -15721,6 +16485,9 @@
         <w:tc>
           <w:tcPr>
             <w:tcW w:w="1315" w:type="dxa"/>
+            <w:tcBorders>
+              <w:top w:val="single" w:sz="4" w:space="0" w:color="D0CECE" w:themeColor="background2" w:themeShade="E6"/>
+            </w:tcBorders>
             <w:shd w:val="clear" w:color="auto" w:fill="auto"/>
             <w:vAlign w:val="center"/>
           </w:tcPr>
@@ -15745,6 +16512,9 @@
         <w:tc>
           <w:tcPr>
             <w:tcW w:w="1315" w:type="dxa"/>
+            <w:tcBorders>
+              <w:top w:val="single" w:sz="4" w:space="0" w:color="D0CECE" w:themeColor="background2" w:themeShade="E6"/>
+            </w:tcBorders>
             <w:shd w:val="clear" w:color="auto" w:fill="auto"/>
             <w:vAlign w:val="center"/>
           </w:tcPr>
@@ -15971,6 +16741,7 @@
           <w:tcPr>
             <w:tcW w:w="1314" w:type="dxa"/>
             <w:tcBorders>
+              <w:bottom w:val="single" w:sz="4" w:space="0" w:color="D0CECE" w:themeColor="background2" w:themeShade="E6"/>
               <w:right w:val="single" w:sz="4" w:space="0" w:color="auto"/>
             </w:tcBorders>
             <w:shd w:val="clear" w:color="auto" w:fill="auto"/>
@@ -16005,6 +16776,7 @@
             <w:tcW w:w="1315" w:type="dxa"/>
             <w:tcBorders>
               <w:left w:val="single" w:sz="4" w:space="0" w:color="auto"/>
+              <w:bottom w:val="single" w:sz="4" w:space="0" w:color="D0CECE" w:themeColor="background2" w:themeShade="E6"/>
             </w:tcBorders>
             <w:shd w:val="clear" w:color="auto" w:fill="auto"/>
             <w:vAlign w:val="center"/>
@@ -16030,6 +16802,9 @@
         <w:tc>
           <w:tcPr>
             <w:tcW w:w="1315" w:type="dxa"/>
+            <w:tcBorders>
+              <w:bottom w:val="single" w:sz="4" w:space="0" w:color="D0CECE" w:themeColor="background2" w:themeShade="E6"/>
+            </w:tcBorders>
             <w:shd w:val="clear" w:color="auto" w:fill="auto"/>
             <w:vAlign w:val="center"/>
           </w:tcPr>
@@ -16054,6 +16829,9 @@
         <w:tc>
           <w:tcPr>
             <w:tcW w:w="1315" w:type="dxa"/>
+            <w:tcBorders>
+              <w:bottom w:val="single" w:sz="4" w:space="0" w:color="D0CECE" w:themeColor="background2" w:themeShade="E6"/>
+            </w:tcBorders>
             <w:shd w:val="clear" w:color="auto" w:fill="auto"/>
             <w:vAlign w:val="center"/>
           </w:tcPr>
@@ -16078,6 +16856,9 @@
         <w:tc>
           <w:tcPr>
             <w:tcW w:w="1315" w:type="dxa"/>
+            <w:tcBorders>
+              <w:bottom w:val="single" w:sz="4" w:space="0" w:color="D0CECE" w:themeColor="background2" w:themeShade="E6"/>
+            </w:tcBorders>
             <w:shd w:val="clear" w:color="auto" w:fill="auto"/>
             <w:vAlign w:val="center"/>
           </w:tcPr>
@@ -16102,6 +16883,9 @@
         <w:tc>
           <w:tcPr>
             <w:tcW w:w="1315" w:type="dxa"/>
+            <w:tcBorders>
+              <w:bottom w:val="single" w:sz="4" w:space="0" w:color="D0CECE" w:themeColor="background2" w:themeShade="E6"/>
+            </w:tcBorders>
             <w:shd w:val="clear" w:color="auto" w:fill="auto"/>
             <w:vAlign w:val="center"/>
           </w:tcPr>
@@ -16162,6 +16946,7 @@
           <w:tcPr>
             <w:tcW w:w="1314" w:type="dxa"/>
             <w:tcBorders>
+              <w:top w:val="single" w:sz="4" w:space="0" w:color="D0CECE" w:themeColor="background2" w:themeShade="E6"/>
               <w:right w:val="single" w:sz="4" w:space="0" w:color="auto"/>
             </w:tcBorders>
             <w:shd w:val="clear" w:color="auto" w:fill="auto"/>
@@ -16195,6 +16980,7 @@
           <w:tcPr>
             <w:tcW w:w="1315" w:type="dxa"/>
             <w:tcBorders>
+              <w:top w:val="single" w:sz="4" w:space="0" w:color="D0CECE" w:themeColor="background2" w:themeShade="E6"/>
               <w:left w:val="single" w:sz="4" w:space="0" w:color="auto"/>
             </w:tcBorders>
             <w:shd w:val="clear" w:color="auto" w:fill="auto"/>
@@ -16221,6 +17007,9 @@
         <w:tc>
           <w:tcPr>
             <w:tcW w:w="1315" w:type="dxa"/>
+            <w:tcBorders>
+              <w:top w:val="single" w:sz="4" w:space="0" w:color="D0CECE" w:themeColor="background2" w:themeShade="E6"/>
+            </w:tcBorders>
             <w:shd w:val="clear" w:color="auto" w:fill="auto"/>
             <w:vAlign w:val="center"/>
           </w:tcPr>
@@ -16245,6 +17034,9 @@
         <w:tc>
           <w:tcPr>
             <w:tcW w:w="1315" w:type="dxa"/>
+            <w:tcBorders>
+              <w:top w:val="single" w:sz="4" w:space="0" w:color="D0CECE" w:themeColor="background2" w:themeShade="E6"/>
+            </w:tcBorders>
             <w:shd w:val="clear" w:color="auto" w:fill="auto"/>
             <w:vAlign w:val="center"/>
           </w:tcPr>
@@ -16269,6 +17061,9 @@
         <w:tc>
           <w:tcPr>
             <w:tcW w:w="1315" w:type="dxa"/>
+            <w:tcBorders>
+              <w:top w:val="single" w:sz="4" w:space="0" w:color="D0CECE" w:themeColor="background2" w:themeShade="E6"/>
+            </w:tcBorders>
             <w:shd w:val="clear" w:color="auto" w:fill="auto"/>
             <w:vAlign w:val="center"/>
           </w:tcPr>
@@ -16293,6 +17088,9 @@
         <w:tc>
           <w:tcPr>
             <w:tcW w:w="1315" w:type="dxa"/>
+            <w:tcBorders>
+              <w:top w:val="single" w:sz="4" w:space="0" w:color="D0CECE" w:themeColor="background2" w:themeShade="E6"/>
+            </w:tcBorders>
             <w:shd w:val="clear" w:color="auto" w:fill="auto"/>
             <w:vAlign w:val="center"/>
           </w:tcPr>
@@ -16519,6 +17317,7 @@
           <w:tcPr>
             <w:tcW w:w="1314" w:type="dxa"/>
             <w:tcBorders>
+              <w:bottom w:val="single" w:sz="4" w:space="0" w:color="D0CECE" w:themeColor="background2" w:themeShade="E6"/>
               <w:right w:val="single" w:sz="4" w:space="0" w:color="auto"/>
             </w:tcBorders>
             <w:shd w:val="clear" w:color="auto" w:fill="auto"/>
@@ -16553,6 +17352,7 @@
             <w:tcW w:w="1315" w:type="dxa"/>
             <w:tcBorders>
               <w:left w:val="single" w:sz="4" w:space="0" w:color="auto"/>
+              <w:bottom w:val="single" w:sz="4" w:space="0" w:color="D0CECE" w:themeColor="background2" w:themeShade="E6"/>
             </w:tcBorders>
             <w:shd w:val="clear" w:color="auto" w:fill="auto"/>
             <w:vAlign w:val="center"/>
@@ -16578,6 +17378,9 @@
         <w:tc>
           <w:tcPr>
             <w:tcW w:w="1315" w:type="dxa"/>
+            <w:tcBorders>
+              <w:bottom w:val="single" w:sz="4" w:space="0" w:color="D0CECE" w:themeColor="background2" w:themeShade="E6"/>
+            </w:tcBorders>
             <w:shd w:val="clear" w:color="auto" w:fill="auto"/>
             <w:vAlign w:val="center"/>
           </w:tcPr>
@@ -16602,6 +17405,9 @@
         <w:tc>
           <w:tcPr>
             <w:tcW w:w="1315" w:type="dxa"/>
+            <w:tcBorders>
+              <w:bottom w:val="single" w:sz="4" w:space="0" w:color="D0CECE" w:themeColor="background2" w:themeShade="E6"/>
+            </w:tcBorders>
             <w:shd w:val="clear" w:color="auto" w:fill="auto"/>
             <w:vAlign w:val="center"/>
           </w:tcPr>
@@ -16626,6 +17432,9 @@
         <w:tc>
           <w:tcPr>
             <w:tcW w:w="1315" w:type="dxa"/>
+            <w:tcBorders>
+              <w:bottom w:val="single" w:sz="4" w:space="0" w:color="D0CECE" w:themeColor="background2" w:themeShade="E6"/>
+            </w:tcBorders>
             <w:shd w:val="clear" w:color="auto" w:fill="auto"/>
             <w:vAlign w:val="center"/>
           </w:tcPr>
@@ -16650,6 +17459,9 @@
         <w:tc>
           <w:tcPr>
             <w:tcW w:w="1315" w:type="dxa"/>
+            <w:tcBorders>
+              <w:bottom w:val="single" w:sz="4" w:space="0" w:color="D0CECE" w:themeColor="background2" w:themeShade="E6"/>
+            </w:tcBorders>
             <w:shd w:val="clear" w:color="auto" w:fill="auto"/>
             <w:vAlign w:val="center"/>
           </w:tcPr>
@@ -16711,6 +17523,7 @@
           <w:tcPr>
             <w:tcW w:w="1314" w:type="dxa"/>
             <w:tcBorders>
+              <w:top w:val="single" w:sz="4" w:space="0" w:color="D0CECE" w:themeColor="background2" w:themeShade="E6"/>
               <w:right w:val="single" w:sz="4" w:space="0" w:color="auto"/>
             </w:tcBorders>
             <w:shd w:val="clear" w:color="auto" w:fill="auto"/>
@@ -16744,6 +17557,7 @@
           <w:tcPr>
             <w:tcW w:w="1315" w:type="dxa"/>
             <w:tcBorders>
+              <w:top w:val="single" w:sz="4" w:space="0" w:color="D0CECE" w:themeColor="background2" w:themeShade="E6"/>
               <w:left w:val="single" w:sz="4" w:space="0" w:color="auto"/>
             </w:tcBorders>
             <w:shd w:val="clear" w:color="auto" w:fill="auto"/>
@@ -16770,6 +17584,9 @@
         <w:tc>
           <w:tcPr>
             <w:tcW w:w="1315" w:type="dxa"/>
+            <w:tcBorders>
+              <w:top w:val="single" w:sz="4" w:space="0" w:color="D0CECE" w:themeColor="background2" w:themeShade="E6"/>
+            </w:tcBorders>
             <w:shd w:val="clear" w:color="auto" w:fill="auto"/>
             <w:vAlign w:val="center"/>
           </w:tcPr>
@@ -16794,6 +17611,9 @@
         <w:tc>
           <w:tcPr>
             <w:tcW w:w="1315" w:type="dxa"/>
+            <w:tcBorders>
+              <w:top w:val="single" w:sz="4" w:space="0" w:color="D0CECE" w:themeColor="background2" w:themeShade="E6"/>
+            </w:tcBorders>
             <w:shd w:val="clear" w:color="auto" w:fill="auto"/>
             <w:vAlign w:val="center"/>
           </w:tcPr>
@@ -16818,6 +17638,9 @@
         <w:tc>
           <w:tcPr>
             <w:tcW w:w="1315" w:type="dxa"/>
+            <w:tcBorders>
+              <w:top w:val="single" w:sz="4" w:space="0" w:color="D0CECE" w:themeColor="background2" w:themeShade="E6"/>
+            </w:tcBorders>
             <w:shd w:val="clear" w:color="auto" w:fill="auto"/>
             <w:vAlign w:val="center"/>
           </w:tcPr>
@@ -16842,6 +17665,9 @@
         <w:tc>
           <w:tcPr>
             <w:tcW w:w="1315" w:type="dxa"/>
+            <w:tcBorders>
+              <w:top w:val="single" w:sz="4" w:space="0" w:color="D0CECE" w:themeColor="background2" w:themeShade="E6"/>
+            </w:tcBorders>
             <w:shd w:val="clear" w:color="auto" w:fill="auto"/>
             <w:vAlign w:val="center"/>
           </w:tcPr>
